--- a/matlab/Numerical_Methods_Burden_Fairs_12_1/Elliptic_Partial_Differential_Equation/Elliptic_Partial_Differential (Finite Difference).docx
+++ b/matlab/Numerical_Methods_Burden_Fairs_12_1/Elliptic_Partial_Differential_Equation/Elliptic_Partial_Differential (Finite Difference).docx
@@ -1056,13 +1056,7 @@
           <w:rPr>
             <w:rFonts w:ascii="Cambria Math" w:hAnsi="Cambria Math"/>
           </w:rPr>
-          <m:t xml:space="preserve"> </m:t>
-        </m:r>
-        <m:r>
-          <w:rPr>
-            <w:rFonts w:ascii="Cambria Math" w:hAnsi="Cambria Math"/>
-          </w:rPr>
-          <m:t>f</m:t>
+          <m:t xml:space="preserve"> f</m:t>
         </m:r>
         <m:d>
           <m:dPr>
@@ -1188,13 +1182,7 @@
           <w:rPr>
             <w:rFonts w:ascii="Cambria Math" w:hAnsi="Cambria Math"/>
           </w:rPr>
-          <m:t xml:space="preserve"> </m:t>
-        </m:r>
-        <m:r>
-          <w:rPr>
-            <w:rFonts w:ascii="Cambria Math" w:hAnsi="Cambria Math"/>
-          </w:rPr>
-          <m:t>c≤y≤d</m:t>
+          <m:t xml:space="preserve"> c≤y≤d</m:t>
         </m:r>
       </m:oMath>
       <w:r>
@@ -1287,19 +1275,7 @@
           <w:rPr>
             <w:rFonts w:ascii="Cambria Math" w:hAnsi="Cambria Math"/>
           </w:rPr>
-          <m:t xml:space="preserve"> </m:t>
-        </m:r>
-        <m:r>
-          <w:rPr>
-            <w:rFonts w:ascii="Cambria Math" w:hAnsi="Cambria Math"/>
-          </w:rPr>
-          <m:t>k</m:t>
-        </m:r>
-        <m:r>
-          <w:rPr>
-            <w:rFonts w:ascii="Cambria Math" w:hAnsi="Cambria Math"/>
-          </w:rPr>
-          <m:t>=</m:t>
+          <m:t xml:space="preserve"> k=</m:t>
         </m:r>
         <m:f>
           <m:fPr>
@@ -1461,14 +1437,7 @@
                             <w:rFonts w:ascii="Cambria Math" w:hAnsi="Cambria Math"/>
                             <w:lang w:val="en-GB"/>
                           </w:rPr>
-                          <m:t>=a+ih</m:t>
-                        </m:r>
-                        <m:r>
-                          <w:rPr>
-                            <w:rFonts w:ascii="Cambria Math" w:hAnsi="Cambria Math"/>
-                            <w:lang w:val="en-GB"/>
-                          </w:rPr>
-                          <m:t>,   i∈</m:t>
+                          <m:t>=a+ih,   i∈</m:t>
                         </m:r>
                         <m:d>
                           <m:dPr>
@@ -1524,19 +1493,7 @@
                           <w:rPr>
                             <w:rFonts w:ascii="Cambria Math" w:hAnsi="Cambria Math"/>
                           </w:rPr>
-                          <m:t>=</m:t>
-                        </m:r>
-                        <m:r>
-                          <w:rPr>
-                            <w:rFonts w:ascii="Cambria Math" w:hAnsi="Cambria Math"/>
-                          </w:rPr>
-                          <m:t>c+jk</m:t>
-                        </m:r>
-                        <m:r>
-                          <w:rPr>
-                            <w:rFonts w:ascii="Cambria Math" w:hAnsi="Cambria Math"/>
-                          </w:rPr>
-                          <m:t xml:space="preserve">,   </m:t>
+                          <m:t xml:space="preserve">=c+jk,   </m:t>
                         </m:r>
                         <m:r>
                           <w:rPr>
@@ -1563,14 +1520,7 @@
                                 <w:rFonts w:ascii="Cambria Math" w:hAnsi="Cambria Math"/>
                                 <w:lang w:val="en-GB"/>
                               </w:rPr>
-                              <m:t>0,</m:t>
-                            </m:r>
-                            <m:r>
-                              <w:rPr>
-                                <w:rFonts w:ascii="Cambria Math" w:hAnsi="Cambria Math"/>
-                                <w:lang w:val="en-GB"/>
-                              </w:rPr>
-                              <m:t>m</m:t>
+                              <m:t>0,m</m:t>
                             </m:r>
                           </m:e>
                         </m:d>
@@ -1709,13 +1659,7 @@
           <w:rPr>
             <w:rFonts w:ascii="Cambria Math" w:hAnsi="Cambria Math"/>
           </w:rPr>
-          <m:t xml:space="preserve"> </m:t>
-        </m:r>
-        <m:r>
-          <w:rPr>
-            <w:rFonts w:ascii="Cambria Math" w:hAnsi="Cambria Math"/>
-          </w:rPr>
-          <m:t>u</m:t>
+          <m:t xml:space="preserve"> u</m:t>
         </m:r>
       </m:oMath>
       <w:r>
@@ -2041,13 +1985,7 @@
                               <w:rPr>
                                 <w:rFonts w:ascii="Cambria Math" w:hAnsi="Cambria Math"/>
                               </w:rPr>
-                              <m:t>-2</m:t>
-                            </m:r>
-                            <m:r>
-                              <w:rPr>
-                                <w:rFonts w:ascii="Cambria Math" w:hAnsi="Cambria Math"/>
-                              </w:rPr>
-                              <m:t>u</m:t>
+                              <m:t>-2u</m:t>
                             </m:r>
                             <m:d>
                               <m:dPr>
@@ -2123,13 +2061,7 @@
                               <w:rPr>
                                 <w:rFonts w:ascii="Cambria Math" w:hAnsi="Cambria Math"/>
                               </w:rPr>
-                              <m:t>+</m:t>
-                            </m:r>
-                            <m:r>
-                              <w:rPr>
-                                <w:rFonts w:ascii="Cambria Math" w:hAnsi="Cambria Math"/>
-                              </w:rPr>
-                              <m:t>u(</m:t>
+                              <m:t>+u(</m:t>
                             </m:r>
                             <m:sSub>
                               <m:sSubPr>
@@ -3754,15 +3686,7 @@
                             <w:sz w:val="22"/>
                             <w:szCs w:val="22"/>
                           </w:rPr>
-                          <m:t>=</m:t>
-                        </m:r>
-                        <m:r>
-                          <w:rPr>
-                            <w:rFonts w:ascii="Cambria Math" w:hAnsi="Cambria Math"/>
-                            <w:sz w:val="22"/>
-                            <w:szCs w:val="22"/>
-                          </w:rPr>
-                          <m:t>f</m:t>
+                          <m:t>=f</m:t>
                         </m:r>
                         <m:d>
                           <m:dPr>
@@ -4698,13 +4622,7 @@
                           <w:rPr>
                             <w:rFonts w:ascii="Cambria Math" w:eastAsia="Cambria Math" w:hAnsi="Cambria Math" w:cs="Cambria Math"/>
                           </w:rPr>
-                          <m:t xml:space="preserve">, </m:t>
-                        </m:r>
-                        <m:r>
-                          <w:rPr>
-                            <w:rFonts w:ascii="Cambria Math" w:eastAsia="Cambria Math" w:hAnsi="Cambria Math" w:cs="Cambria Math"/>
-                          </w:rPr>
-                          <m:t>u</m:t>
+                          <m:t>, u</m:t>
                         </m:r>
                         <m:d>
                           <m:dPr>
@@ -4950,7 +4868,22 @@
         <w:pStyle w:val="Heading3"/>
       </w:pPr>
       <w:r>
-        <w:t>Finite difference scheme</w:t>
+        <w:t xml:space="preserve">5-points </w:t>
+      </w:r>
+      <w:r>
+        <w:t xml:space="preserve">Finite </w:t>
+      </w:r>
+      <w:r>
+        <w:t>D</w:t>
+      </w:r>
+      <w:r>
+        <w:t xml:space="preserve">ifference </w:t>
+      </w:r>
+      <w:r>
+        <w:t>S</w:t>
+      </w:r>
+      <w:r>
+        <w:t>cheme</w:t>
       </w:r>
     </w:p>
     <w:p>
@@ -4980,15 +4913,7 @@
                 <w:sz w:val="22"/>
                 <w:szCs w:val="22"/>
               </w:rPr>
-              <m:t xml:space="preserve"> </m:t>
-            </m:r>
-            <m:r>
-              <w:rPr>
-                <w:rFonts w:ascii="Cambria Math" w:hAnsi="Cambria Math"/>
-                <w:sz w:val="22"/>
-                <w:szCs w:val="22"/>
-              </w:rPr>
-              <m:t>h</m:t>
+              <m:t xml:space="preserve"> h</m:t>
             </m:r>
           </m:e>
           <m:sup>
@@ -5060,13 +4985,7 @@
           <w:rPr>
             <w:rFonts w:ascii="Cambria Math" w:hAnsi="Cambria Math"/>
           </w:rPr>
-          <m:t xml:space="preserve"> </m:t>
-        </m:r>
-        <m:r>
-          <w:rPr>
-            <w:rFonts w:ascii="Cambria Math" w:hAnsi="Cambria Math"/>
-          </w:rPr>
-          <m:t>(h,k)</m:t>
+          <m:t xml:space="preserve"> (h,k)</m:t>
         </m:r>
       </m:oMath>
       <w:r>
@@ -5336,15 +5255,7 @@
                                     <w:sz w:val="22"/>
                                     <w:szCs w:val="22"/>
                                   </w:rPr>
-                                  <m:t>i+1</m:t>
-                                </m:r>
-                                <m:r>
-                                  <w:rPr>
-                                    <w:rFonts w:ascii="Cambria Math" w:hAnsi="Cambria Math"/>
-                                    <w:sz w:val="22"/>
-                                    <w:szCs w:val="22"/>
-                                  </w:rPr>
-                                  <m:t>,j</m:t>
+                                  <m:t>i+1,j</m:t>
                                 </m:r>
                               </m:sub>
                             </m:sSub>
@@ -5384,15 +5295,7 @@
                                     <w:sz w:val="22"/>
                                     <w:szCs w:val="22"/>
                                   </w:rPr>
-                                  <m:t>i-1</m:t>
-                                </m:r>
-                                <m:r>
-                                  <w:rPr>
-                                    <w:rFonts w:ascii="Cambria Math" w:hAnsi="Cambria Math"/>
-                                    <w:sz w:val="22"/>
-                                    <w:szCs w:val="22"/>
-                                  </w:rPr>
-                                  <m:t>,j</m:t>
+                                  <m:t>i-1,j</m:t>
                                 </m:r>
                               </m:sub>
                             </m:sSub>
@@ -5568,15 +5471,7 @@
                             <w:sz w:val="22"/>
                             <w:szCs w:val="22"/>
                           </w:rPr>
-                          <m:t>=</m:t>
-                        </m:r>
-                        <m:r>
-                          <w:rPr>
-                            <w:rFonts w:ascii="Cambria Math" w:hAnsi="Cambria Math"/>
-                            <w:sz w:val="22"/>
-                            <w:szCs w:val="22"/>
-                          </w:rPr>
-                          <m:t>-</m:t>
+                          <m:t>=-</m:t>
                         </m:r>
                         <m:sSup>
                           <m:sSupPr>
@@ -5733,15 +5628,7 @@
                                 <w:sz w:val="22"/>
                                 <w:szCs w:val="22"/>
                               </w:rPr>
-                              <m:t>0</m:t>
-                            </m:r>
-                            <m:r>
-                              <w:rPr>
-                                <w:rFonts w:ascii="Cambria Math" w:hAnsi="Cambria Math"/>
-                                <w:sz w:val="22"/>
-                                <w:szCs w:val="22"/>
-                              </w:rPr>
-                              <m:t>j</m:t>
+                              <m:t>0j</m:t>
                             </m:r>
                           </m:sub>
                         </m:sSub>
@@ -5874,15 +5761,7 @@
                                 <w:sz w:val="22"/>
                                 <w:szCs w:val="22"/>
                               </w:rPr>
-                              <m:t>n</m:t>
-                            </m:r>
-                            <m:r>
-                              <w:rPr>
-                                <w:rFonts w:ascii="Cambria Math" w:hAnsi="Cambria Math"/>
-                                <w:sz w:val="22"/>
-                                <w:szCs w:val="22"/>
-                              </w:rPr>
-                              <m:t>j</m:t>
+                              <m:t>nj</m:t>
                             </m:r>
                           </m:sub>
                         </m:sSub>
@@ -6003,15 +5882,7 @@
                                 <w:sz w:val="22"/>
                                 <w:szCs w:val="22"/>
                               </w:rPr>
-                              <m:t>i</m:t>
-                            </m:r>
-                            <m:r>
-                              <w:rPr>
-                                <w:rFonts w:ascii="Cambria Math" w:hAnsi="Cambria Math"/>
-                                <w:sz w:val="22"/>
-                                <w:szCs w:val="22"/>
-                              </w:rPr>
-                              <m:t>0</m:t>
+                              <m:t>i0</m:t>
                             </m:r>
                           </m:sub>
                         </m:sSub>
@@ -6289,101 +6160,8 @@
     </w:tbl>
     <w:p>
       <w:pPr>
-        <w:pStyle w:val="Betweenequation"/>
-      </w:pPr>
-      <w:r>
-        <w:t xml:space="preserve">This scheme has </w:t>
-      </w:r>
-      <w:r>
-        <w:rPr>
-          <w:b/>
-          <w:bCs/>
-          <w:i/>
-          <w:iCs/>
-        </w:rPr>
-        <w:t>truncation error</w:t>
-      </w:r>
-      <w:r>
-        <w:t xml:space="preserve">: </w:t>
-      </w:r>
-      <m:oMath>
-        <m:r>
-          <w:rPr>
-            <w:rFonts w:ascii="Cambria Math" w:hAnsi="Cambria Math"/>
-          </w:rPr>
-          <m:t>O(</m:t>
-        </m:r>
-        <m:sSup>
-          <m:sSupPr>
-            <m:ctrlPr>
-              <w:rPr>
-                <w:rFonts w:ascii="Cambria Math" w:hAnsi="Cambria Math"/>
-                <w:i/>
-              </w:rPr>
-            </m:ctrlPr>
-          </m:sSupPr>
-          <m:e>
-            <m:r>
-              <w:rPr>
-                <w:rFonts w:ascii="Cambria Math" w:hAnsi="Cambria Math"/>
-              </w:rPr>
-              <m:t>h</m:t>
-            </m:r>
-          </m:e>
-          <m:sup>
-            <m:r>
-              <w:rPr>
-                <w:rFonts w:ascii="Cambria Math" w:hAnsi="Cambria Math"/>
-              </w:rPr>
-              <m:t>2</m:t>
-            </m:r>
-          </m:sup>
-        </m:sSup>
-        <m:r>
-          <w:rPr>
-            <w:rFonts w:ascii="Cambria Math" w:hAnsi="Cambria Math"/>
-          </w:rPr>
-          <m:t>+</m:t>
-        </m:r>
-        <m:sSup>
-          <m:sSupPr>
-            <m:ctrlPr>
-              <w:rPr>
-                <w:rFonts w:ascii="Cambria Math" w:hAnsi="Cambria Math"/>
-                <w:i/>
-              </w:rPr>
-            </m:ctrlPr>
-          </m:sSupPr>
-          <m:e>
-            <m:r>
-              <w:rPr>
-                <w:rFonts w:ascii="Cambria Math" w:hAnsi="Cambria Math"/>
-              </w:rPr>
-              <m:t>k</m:t>
-            </m:r>
-          </m:e>
-          <m:sup>
-            <m:r>
-              <w:rPr>
-                <w:rFonts w:ascii="Cambria Math" w:hAnsi="Cambria Math"/>
-              </w:rPr>
-              <m:t>2</m:t>
-            </m:r>
-          </m:sup>
-        </m:sSup>
-        <m:r>
-          <w:rPr>
-            <w:rFonts w:ascii="Cambria Math" w:hAnsi="Cambria Math"/>
-          </w:rPr>
-          <m:t>)</m:t>
-        </m:r>
-      </m:oMath>
-    </w:p>
-    <w:p>
-      <w:pPr>
         <w:pStyle w:val="Beforeequation"/>
       </w:pPr>
-      <w:bookmarkStart w:id="2" w:name="_GoBack"/>
       <w:r>
         <w:t xml:space="preserve">In the particular case of a regular grid of identical step size along the </w:t>
       </w:r>
@@ -6396,10 +6174,7 @@
         </m:r>
       </m:oMath>
       <w:r>
-        <w:t xml:space="preserve"> abscissa</w:t>
-      </w:r>
-      <w:r>
-        <w:t xml:space="preserve"> and the </w:t>
+        <w:t xml:space="preserve"> abscissa and the </w:t>
       </w:r>
       <m:oMath>
         <m:r>
@@ -6416,7 +6191,6 @@
         <w:t xml:space="preserve"> one obtain the now widespread formula:</w:t>
       </w:r>
     </w:p>
-    <w:bookmarkEnd w:id="2"/>
     <w:tbl>
       <w:tblPr>
         <w:tblStyle w:val="TableGrid"/>
@@ -6450,6 +6224,7 @@
               <w:jc w:val="center"/>
               <w:rPr>
                 <w:rFonts w:ascii="Verdana" w:hAnsi="Verdana"/>
+                <w:lang w:val="en-GB"/>
               </w:rPr>
             </w:pPr>
           </w:p>
@@ -6704,15 +6479,7 @@
                             <w:sz w:val="22"/>
                             <w:szCs w:val="22"/>
                           </w:rPr>
-                          <m:t>=</m:t>
-                        </m:r>
-                        <m:r>
-                          <w:rPr>
-                            <w:rFonts w:ascii="Cambria Math" w:hAnsi="Cambria Math"/>
-                            <w:sz w:val="22"/>
-                            <w:szCs w:val="22"/>
-                          </w:rPr>
-                          <m:t>-</m:t>
+                          <m:t>=-</m:t>
                         </m:r>
                         <m:sSup>
                           <m:sSupPr>
@@ -7399,13 +7166,272 @@
         </w:tc>
       </w:tr>
     </w:tbl>
-    <w:p/>
     <w:p>
       <w:pPr>
-        <w:pStyle w:val="Heading1"/>
+        <w:pStyle w:val="Heading2"/>
       </w:pPr>
       <w:r>
-        <w:t>Protocol</w:t>
+        <w:t>Error</w:t>
+      </w:r>
+    </w:p>
+    <w:p>
+      <w:pPr>
+        <w:pStyle w:val="ListParagraph"/>
+        <w:numPr>
+          <w:ilvl w:val="0"/>
+          <w:numId w:val="3"/>
+        </w:numPr>
+      </w:pPr>
+      <w:r>
+        <w:rPr>
+          <w:i/>
+          <w:iCs/>
+        </w:rPr>
+        <w:t>Data errors</w:t>
+      </w:r>
+      <w:r>
+        <w:t xml:space="preserve"> analysis are left to the particular type of data we use (if they are experimental for instance)</w:t>
+      </w:r>
+    </w:p>
+    <w:p>
+      <w:pPr>
+        <w:pStyle w:val="ListParagraph"/>
+        <w:numPr>
+          <w:ilvl w:val="0"/>
+          <w:numId w:val="3"/>
+        </w:numPr>
+      </w:pPr>
+      <w:r>
+        <w:rPr>
+          <w:i/>
+          <w:iCs/>
+        </w:rPr>
+        <w:t xml:space="preserve">Truncation error </w:t>
+      </w:r>
+      <w:r>
+        <w:t>is</w:t>
+      </w:r>
+      <w:r>
+        <w:t xml:space="preserve"> </w:t>
+      </w:r>
+      <w:r>
+        <w:t xml:space="preserve">a </w:t>
+      </w:r>
+      <w:r>
+        <w:t>consequence</w:t>
+      </w:r>
+      <w:r>
+        <w:t xml:space="preserve"> of the approximation of the Taylor formula and lead to an estimation of</w:t>
+      </w:r>
+      <m:oMath>
+        <m:r>
+          <w:rPr>
+            <w:rFonts w:ascii="Cambria Math" w:hAnsi="Cambria Math"/>
+          </w:rPr>
+          <m:t xml:space="preserve"> O(</m:t>
+        </m:r>
+        <m:sSup>
+          <m:sSupPr>
+            <m:ctrlPr>
+              <w:rPr>
+                <w:rFonts w:ascii="Cambria Math" w:hAnsi="Cambria Math"/>
+                <w:i/>
+              </w:rPr>
+            </m:ctrlPr>
+          </m:sSupPr>
+          <m:e>
+            <m:r>
+              <w:rPr>
+                <w:rFonts w:ascii="Cambria Math" w:hAnsi="Cambria Math"/>
+              </w:rPr>
+              <m:t>h</m:t>
+            </m:r>
+          </m:e>
+          <m:sup>
+            <m:r>
+              <w:rPr>
+                <w:rFonts w:ascii="Cambria Math" w:hAnsi="Cambria Math"/>
+              </w:rPr>
+              <m:t>2</m:t>
+            </m:r>
+          </m:sup>
+        </m:sSup>
+        <m:r>
+          <w:rPr>
+            <w:rFonts w:ascii="Cambria Math" w:hAnsi="Cambria Math"/>
+          </w:rPr>
+          <m:t>+</m:t>
+        </m:r>
+        <m:sSup>
+          <m:sSupPr>
+            <m:ctrlPr>
+              <w:rPr>
+                <w:rFonts w:ascii="Cambria Math" w:hAnsi="Cambria Math"/>
+                <w:i/>
+              </w:rPr>
+            </m:ctrlPr>
+          </m:sSupPr>
+          <m:e>
+            <m:r>
+              <w:rPr>
+                <w:rFonts w:ascii="Cambria Math" w:hAnsi="Cambria Math"/>
+              </w:rPr>
+              <m:t>k</m:t>
+            </m:r>
+          </m:e>
+          <m:sup>
+            <m:r>
+              <w:rPr>
+                <w:rFonts w:ascii="Cambria Math" w:hAnsi="Cambria Math"/>
+              </w:rPr>
+              <m:t>2</m:t>
+            </m:r>
+          </m:sup>
+        </m:sSup>
+        <m:r>
+          <w:rPr>
+            <w:rFonts w:ascii="Cambria Math" w:hAnsi="Cambria Math"/>
+          </w:rPr>
+          <m:t>)</m:t>
+        </m:r>
+      </m:oMath>
+      <w:r>
+        <w:t xml:space="preserve">. If the grid is regular i.e. </w:t>
+      </w:r>
+      <w:r>
+        <w:t xml:space="preserve"> </w:t>
+      </w:r>
+      <m:oMath>
+        <m:r>
+          <w:rPr>
+            <w:rFonts w:ascii="Cambria Math" w:hAnsi="Cambria Math"/>
+          </w:rPr>
+          <m:t>h=k</m:t>
+        </m:r>
+        <m:r>
+          <w:rPr>
+            <w:rFonts w:ascii="Cambria Math" w:hAnsi="Cambria Math"/>
+          </w:rPr>
+          <m:t xml:space="preserve">, </m:t>
+        </m:r>
+      </m:oMath>
+      <w:r>
+        <w:t>then</w:t>
+      </w:r>
+      <w:r>
+        <w:t xml:space="preserve"> the truncation error is in </w:t>
+      </w:r>
+      <m:oMath>
+        <m:r>
+          <w:rPr>
+            <w:rFonts w:ascii="Cambria Math" w:hAnsi="Cambria Math"/>
+          </w:rPr>
+          <m:t>O(</m:t>
+        </m:r>
+        <m:sSup>
+          <m:sSupPr>
+            <m:ctrlPr>
+              <w:rPr>
+                <w:rFonts w:ascii="Cambria Math" w:hAnsi="Cambria Math"/>
+                <w:i/>
+              </w:rPr>
+            </m:ctrlPr>
+          </m:sSupPr>
+          <m:e>
+            <m:r>
+              <w:rPr>
+                <w:rFonts w:ascii="Cambria Math" w:hAnsi="Cambria Math"/>
+              </w:rPr>
+              <m:t>h</m:t>
+            </m:r>
+          </m:e>
+          <m:sup>
+            <m:r>
+              <w:rPr>
+                <w:rFonts w:ascii="Cambria Math" w:hAnsi="Cambria Math"/>
+              </w:rPr>
+              <m:t>2</m:t>
+            </m:r>
+          </m:sup>
+        </m:sSup>
+        <m:r>
+          <w:rPr>
+            <w:rFonts w:ascii="Cambria Math" w:hAnsi="Cambria Math"/>
+          </w:rPr>
+          <m:t>)</m:t>
+        </m:r>
+      </m:oMath>
+      <w:r>
+        <w:t xml:space="preserve">. See </w:t>
+      </w:r>
+      <w:sdt>
+        <w:sdtPr>
+          <w:id w:val="-335231344"/>
+          <w:citation/>
+        </w:sdtPr>
+        <w:sdtContent>
+          <w:r>
+            <w:fldChar w:fldCharType="begin"/>
+          </w:r>
+          <w:r>
+            <w:instrText xml:space="preserve"> CITATION LeV07 \l 1036 </w:instrText>
+          </w:r>
+          <w:r>
+            <w:fldChar w:fldCharType="separate"/>
+          </w:r>
+          <w:r>
+            <w:rPr>
+              <w:noProof/>
+            </w:rPr>
+            <w:t>[</w:t>
+          </w:r>
+          <w:hyperlink w:anchor="LeV07" w:history="1">
+            <w:r>
+              <w:rPr>
+                <w:rStyle w:val="QuoteChar"/>
+                <w:noProof/>
+              </w:rPr>
+              <w:t>3</w:t>
+            </w:r>
+          </w:hyperlink>
+          <w:r>
+            <w:rPr>
+              <w:noProof/>
+            </w:rPr>
+            <w:t>]</w:t>
+          </w:r>
+          <w:r>
+            <w:fldChar w:fldCharType="end"/>
+          </w:r>
+        </w:sdtContent>
+      </w:sdt>
+      <w:r>
+        <w:t xml:space="preserve"> for an in-depth analysis of why </w:t>
+      </w:r>
+      <w:r>
+        <w:t>the truncation error calculated for a particular point is still valid when speaking about the whole are the equation is calculated on</w:t>
+      </w:r>
+      <w:r>
+        <w:t>.</w:t>
+      </w:r>
+    </w:p>
+    <w:p>
+      <w:pPr>
+        <w:pStyle w:val="ListParagraph"/>
+        <w:numPr>
+          <w:ilvl w:val="0"/>
+          <w:numId w:val="3"/>
+        </w:numPr>
+      </w:pPr>
+      <w:r>
+        <w:rPr>
+          <w:i/>
+          <w:iCs/>
+        </w:rPr>
+        <w:t>The Round-off error</w:t>
+      </w:r>
+      <w:r>
+        <w:t xml:space="preserve"> is due to the particular tool we use for computation and computer.</w:t>
       </w:r>
     </w:p>
     <w:p>
@@ -7413,11 +7439,558 @@
         <w:pStyle w:val="Heading1"/>
       </w:pPr>
       <w:r>
+        <w:t>Protocol</w:t>
+      </w:r>
+    </w:p>
+    <w:p>
+      <w:pPr>
+        <w:pStyle w:val="Heading2"/>
+      </w:pPr>
+      <w:r>
+        <w:t>The computation</w:t>
+      </w:r>
+    </w:p>
+    <w:p>
+      <w:pPr>
+        <w:pStyle w:val="ListParagraph"/>
+        <w:numPr>
+          <w:ilvl w:val="0"/>
+          <w:numId w:val="4"/>
+        </w:numPr>
+      </w:pPr>
+      <w:r>
+        <w:t xml:space="preserve">A matrix </w:t>
+      </w:r>
+      <m:oMath>
+        <m:r>
+          <w:rPr>
+            <w:rFonts w:ascii="Cambria Math" w:hAnsi="Cambria Math"/>
+          </w:rPr>
+          <m:t xml:space="preserve">A </m:t>
+        </m:r>
+      </m:oMath>
+      <w:r>
+        <w:t xml:space="preserve">of dimension </w:t>
+      </w:r>
+      <m:oMath>
+        <m:r>
+          <w:rPr>
+            <w:rFonts w:ascii="Cambria Math" w:hAnsi="Cambria Math"/>
+          </w:rPr>
+          <m:t>(m×n)×(m×n)</m:t>
+        </m:r>
+      </m:oMath>
+      <w:r>
+        <w:t xml:space="preserve"> and a vector </w:t>
+      </w:r>
+      <m:oMath>
+        <m:r>
+          <w:rPr>
+            <w:rFonts w:ascii="Cambria Math" w:hAnsi="Cambria Math"/>
+          </w:rPr>
+          <m:t>b</m:t>
+        </m:r>
+      </m:oMath>
+      <w:r>
+        <w:t xml:space="preserve"> of dimension </w:t>
+      </w:r>
+      <m:oMath>
+        <m:r>
+          <w:rPr>
+            <w:rFonts w:ascii="Cambria Math" w:hAnsi="Cambria Math"/>
+          </w:rPr>
+          <m:t>(m×n)×1</m:t>
+        </m:r>
+      </m:oMath>
+    </w:p>
+    <w:p>
+      <w:pPr>
+        <w:pStyle w:val="ListParagraph"/>
+        <w:numPr>
+          <w:ilvl w:val="1"/>
+          <w:numId w:val="4"/>
+        </w:numPr>
+      </w:pPr>
+      <w:r>
+        <w:lastRenderedPageBreak/>
+        <w:t>An index</w:t>
+      </w:r>
+      <w:r>
+        <w:t xml:space="preserve"> </w:t>
+      </w:r>
+      <m:oMath>
+        <m:r>
+          <w:rPr>
+            <w:rFonts w:ascii="Cambria Math" w:hAnsi="Cambria Math"/>
+          </w:rPr>
+          <m:t>l=f(i,j)</m:t>
+        </m:r>
+      </m:oMath>
+      <w:r>
+        <w:t xml:space="preserve"> is calculated for each point. This index is of prime importance for the computational efficiency of the solution and is commented below.</w:t>
+      </w:r>
+    </w:p>
+    <w:p>
+      <w:pPr>
+        <w:pStyle w:val="ListParagraph"/>
+        <w:numPr>
+          <w:ilvl w:val="1"/>
+          <w:numId w:val="4"/>
+        </w:numPr>
+      </w:pPr>
+      <w:r>
+        <w:t xml:space="preserve">Each line </w:t>
+      </w:r>
+      <m:oMath>
+        <m:sSub>
+          <m:sSubPr>
+            <m:ctrlPr>
+              <w:rPr>
+                <w:rFonts w:ascii="Cambria Math" w:hAnsi="Cambria Math"/>
+                <w:i/>
+              </w:rPr>
+            </m:ctrlPr>
+          </m:sSubPr>
+          <m:e>
+            <m:r>
+              <w:rPr>
+                <w:rFonts w:ascii="Cambria Math" w:hAnsi="Cambria Math"/>
+              </w:rPr>
+              <m:t>A</m:t>
+            </m:r>
+          </m:e>
+          <m:sub>
+            <m:r>
+              <w:rPr>
+                <w:rFonts w:ascii="Cambria Math" w:hAnsi="Cambria Math"/>
+              </w:rPr>
+              <m:t>l</m:t>
+            </m:r>
+          </m:sub>
+        </m:sSub>
+        <m:r>
+          <w:rPr>
+            <w:rFonts w:ascii="Cambria Math" w:hAnsi="Cambria Math"/>
+          </w:rPr>
+          <m:t>,  l∈</m:t>
+        </m:r>
+        <m:d>
+          <m:dPr>
+            <m:begChr m:val="["/>
+            <m:endChr m:val="]"/>
+            <m:ctrlPr>
+              <w:rPr>
+                <w:rFonts w:ascii="Cambria Math" w:hAnsi="Cambria Math"/>
+                <w:i/>
+              </w:rPr>
+            </m:ctrlPr>
+          </m:dPr>
+          <m:e>
+            <m:r>
+              <w:rPr>
+                <w:rFonts w:ascii="Cambria Math" w:hAnsi="Cambria Math"/>
+              </w:rPr>
+              <m:t>1,(m×n)</m:t>
+            </m:r>
+          </m:e>
+        </m:d>
+        <m:r>
+          <w:rPr>
+            <w:rFonts w:ascii="Cambria Math" w:hAnsi="Cambria Math"/>
+          </w:rPr>
+          <m:t xml:space="preserve"> </m:t>
+        </m:r>
+      </m:oMath>
+      <w:r>
+        <w:t>is filled with coefficient of th</w:t>
+      </w:r>
+      <w:r>
+        <w:t>e scheme at the proper index,</w:t>
+      </w:r>
+    </w:p>
+    <w:p>
+      <w:pPr>
+        <w:pStyle w:val="ListParagraph"/>
+        <w:numPr>
+          <w:ilvl w:val="0"/>
+          <w:numId w:val="4"/>
+        </w:numPr>
+      </w:pPr>
+      <w:r>
+        <w:t>The</w:t>
+      </w:r>
+      <w:r>
+        <w:t xml:space="preserve"> corresponding </w:t>
+      </w:r>
+      <m:oMath>
+        <m:sSub>
+          <m:sSubPr>
+            <m:ctrlPr>
+              <w:rPr>
+                <w:rFonts w:ascii="Cambria Math" w:hAnsi="Cambria Math"/>
+                <w:i/>
+              </w:rPr>
+            </m:ctrlPr>
+          </m:sSubPr>
+          <m:e>
+            <m:r>
+              <w:rPr>
+                <w:rFonts w:ascii="Cambria Math" w:hAnsi="Cambria Math"/>
+              </w:rPr>
+              <m:t>b</m:t>
+            </m:r>
+          </m:e>
+          <m:sub>
+            <m:r>
+              <w:rPr>
+                <w:rFonts w:ascii="Cambria Math" w:hAnsi="Cambria Math"/>
+              </w:rPr>
+              <m:t>l</m:t>
+            </m:r>
+          </m:sub>
+        </m:sSub>
+      </m:oMath>
+      <w:r>
+        <w:t xml:space="preserve"> component of the vector</w:t>
+      </w:r>
+      <w:r>
+        <w:t xml:space="preserve"> </w:t>
+      </w:r>
+      <w:r>
+        <w:t xml:space="preserve"> </w:t>
+      </w:r>
+      <m:oMath>
+        <m:r>
+          <w:rPr>
+            <w:rFonts w:ascii="Cambria Math" w:hAnsi="Cambria Math"/>
+          </w:rPr>
+          <m:t>b</m:t>
+        </m:r>
+      </m:oMath>
+      <w:r>
+        <w:t xml:space="preserve"> is calculated from the value of the function at the boundary if it is a boundary point else its value is 0</w:t>
+      </w:r>
+      <w:r>
+        <w:t>.</w:t>
+      </w:r>
+    </w:p>
+    <w:p>
+      <w:pPr>
+        <w:pStyle w:val="ListParagraph"/>
+        <w:numPr>
+          <w:ilvl w:val="0"/>
+          <w:numId w:val="4"/>
+        </w:numPr>
+      </w:pPr>
+      <w:r>
+        <w:t xml:space="preserve">The particular system </w:t>
+      </w:r>
+      <m:oMath>
+        <m:r>
+          <w:rPr>
+            <w:rFonts w:ascii="Cambria Math" w:hAnsi="Cambria Math"/>
+          </w:rPr>
+          <m:t>Ax=b</m:t>
+        </m:r>
+      </m:oMath>
+      <w:r>
+        <w:t xml:space="preserve"> is solved and </w:t>
+      </w:r>
+      <m:oMath>
+        <m:sSub>
+          <m:sSubPr>
+            <m:ctrlPr>
+              <w:rPr>
+                <w:rFonts w:ascii="Cambria Math" w:hAnsi="Cambria Math"/>
+                <w:i/>
+              </w:rPr>
+            </m:ctrlPr>
+          </m:sSubPr>
+          <m:e>
+            <m:r>
+              <w:rPr>
+                <w:rFonts w:ascii="Cambria Math" w:hAnsi="Cambria Math"/>
+              </w:rPr>
+              <m:t>x</m:t>
+            </m:r>
+          </m:e>
+          <m:sub>
+            <m:r>
+              <w:rPr>
+                <w:rFonts w:ascii="Cambria Math" w:hAnsi="Cambria Math"/>
+              </w:rPr>
+              <m:t>l</m:t>
+            </m:r>
+          </m:sub>
+        </m:sSub>
+      </m:oMath>
+      <w:r>
+        <w:t xml:space="preserve"> gives directly the final value of the point at index </w:t>
+      </w:r>
+      <m:oMath>
+        <m:r>
+          <w:rPr>
+            <w:rFonts w:ascii="Cambria Math" w:hAnsi="Cambria Math"/>
+          </w:rPr>
+          <m:t>(i,j)</m:t>
+        </m:r>
+      </m:oMath>
+    </w:p>
+    <w:p>
+      <w:pPr>
+        <w:pStyle w:val="Heading2"/>
+      </w:pPr>
+      <w:r>
+        <w:t>Note on the index</w:t>
+      </w:r>
+    </w:p>
+    <w:p>
+      <w:r>
+        <w:t>The formula of the index used is:</w:t>
+      </w:r>
+    </w:p>
+    <w:p>
+      <m:oMathPara>
+        <m:oMath>
+          <m:r>
+            <w:rPr>
+              <w:rFonts w:ascii="Cambria Math" w:hAnsi="Cambria Math"/>
+            </w:rPr>
+            <m:t>l=i+</m:t>
+          </m:r>
+          <m:d>
+            <m:dPr>
+              <m:ctrlPr>
+                <w:rPr>
+                  <w:rFonts w:ascii="Cambria Math" w:hAnsi="Cambria Math"/>
+                  <w:i/>
+                </w:rPr>
+              </m:ctrlPr>
+            </m:dPr>
+            <m:e>
+              <m:r>
+                <w:rPr>
+                  <w:rFonts w:ascii="Cambria Math" w:hAnsi="Cambria Math"/>
+                </w:rPr>
+                <m:t>m-1-j</m:t>
+              </m:r>
+            </m:e>
+          </m:d>
+          <m:d>
+            <m:dPr>
+              <m:ctrlPr>
+                <w:rPr>
+                  <w:rFonts w:ascii="Cambria Math" w:hAnsi="Cambria Math"/>
+                  <w:i/>
+                </w:rPr>
+              </m:ctrlPr>
+            </m:dPr>
+            <m:e>
+              <m:r>
+                <w:rPr>
+                  <w:rFonts w:ascii="Cambria Math" w:hAnsi="Cambria Math"/>
+                </w:rPr>
+                <m:t>n-1</m:t>
+              </m:r>
+            </m:e>
+          </m:d>
+        </m:oMath>
+      </m:oMathPara>
+    </w:p>
+    <w:p>
+      <w:r>
+        <w:t>There is m</w:t>
+      </w:r>
+      <w:r>
+        <w:t>any ways of indexing each point</w:t>
+      </w:r>
+      <w:r>
+        <w:t xml:space="preserve"> in the matrix (</w:t>
+      </w:r>
+      <m:oMath>
+        <m:r>
+          <w:rPr>
+            <w:rFonts w:ascii="Cambria Math" w:hAnsi="Cambria Math"/>
+          </w:rPr>
+          <m:t>m×n)!</m:t>
+        </m:r>
+      </m:oMath>
+      <w:r>
+        <w:t xml:space="preserve"> In fact but this one insure us of a resulting banded matrix of width at most </w:t>
+      </w:r>
+      <m:oMath>
+        <m:r>
+          <w:rPr>
+            <w:rFonts w:ascii="Cambria Math" w:hAnsi="Cambria Math"/>
+          </w:rPr>
+          <m:t>2n-1</m:t>
+        </m:r>
+      </m:oMath>
+      <w:r>
+        <w:t xml:space="preserve"> </w:t>
+      </w:r>
+      <w:sdt>
+        <w:sdtPr>
+          <w:id w:val="-2100938849"/>
+          <w:citation/>
+        </w:sdtPr>
+        <w:sdtContent>
+          <w:r>
+            <w:fldChar w:fldCharType="begin"/>
+          </w:r>
+          <w:r>
+            <w:instrText xml:space="preserve"> CITATION Bur10 \l 1036 </w:instrText>
+          </w:r>
+          <w:r>
+            <w:fldChar w:fldCharType="separate"/>
+          </w:r>
+          <w:r>
+            <w:rPr>
+              <w:noProof/>
+            </w:rPr>
+            <w:t>[</w:t>
+          </w:r>
+          <w:hyperlink w:anchor="Bur10" w:history="1">
+            <w:r>
+              <w:rPr>
+                <w:rStyle w:val="QuoteChar"/>
+                <w:noProof/>
+              </w:rPr>
+              <w:t>1</w:t>
+            </w:r>
+          </w:hyperlink>
+          <w:r>
+            <w:rPr>
+              <w:noProof/>
+            </w:rPr>
+            <w:t>]</w:t>
+          </w:r>
+          <w:r>
+            <w:fldChar w:fldCharType="end"/>
+          </w:r>
+        </w:sdtContent>
+      </w:sdt>
+      <w:r>
+        <w:t>.</w:t>
+      </w:r>
+      <w:r>
+        <w:t xml:space="preserve"> But “</w:t>
+      </w:r>
+      <w:r>
+        <w:rPr>
+          <w:i/>
+          <w:iCs/>
+        </w:rPr>
+        <w:t xml:space="preserve">this </w:t>
+      </w:r>
+      <w:r>
+        <w:rPr>
+          <w:i/>
+          <w:iCs/>
+        </w:rPr>
+        <w:t>clearly gives the optimal matrix</w:t>
+      </w:r>
+      <w:r>
+        <w:rPr>
+          <w:i/>
+          <w:iCs/>
+        </w:rPr>
+        <w:t xml:space="preserve"> </w:t>
+      </w:r>
+      <w:r>
+        <w:rPr>
+          <w:i/>
+          <w:iCs/>
+        </w:rPr>
+        <w:t>structure for the purpose of applying Gaussian elimination</w:t>
+      </w:r>
+      <w:r>
+        <w:rPr>
+          <w:i/>
+          <w:iCs/>
+        </w:rPr>
+        <w:t xml:space="preserve">” </w:t>
+      </w:r>
+      <w:sdt>
+        <w:sdtPr>
+          <w:rPr>
+            <w:i/>
+            <w:iCs/>
+          </w:rPr>
+          <w:id w:val="238135048"/>
+          <w:citation/>
+        </w:sdtPr>
+        <w:sdtContent>
+          <w:r>
+            <w:rPr>
+              <w:i/>
+              <w:iCs/>
+            </w:rPr>
+            <w:fldChar w:fldCharType="begin"/>
+          </w:r>
+          <w:r>
+            <w:instrText xml:space="preserve"> CITATION LeV07 \l 1036 </w:instrText>
+          </w:r>
+          <w:r>
+            <w:rPr>
+              <w:i/>
+              <w:iCs/>
+            </w:rPr>
+            <w:fldChar w:fldCharType="separate"/>
+          </w:r>
+          <w:r>
+            <w:rPr>
+              <w:noProof/>
+            </w:rPr>
+            <w:t>[</w:t>
+          </w:r>
+          <w:hyperlink w:anchor="LeV07" w:history="1">
+            <w:r>
+              <w:rPr>
+                <w:rStyle w:val="QuoteChar"/>
+                <w:noProof/>
+              </w:rPr>
+              <w:t>3</w:t>
+            </w:r>
+          </w:hyperlink>
+          <w:r>
+            <w:rPr>
+              <w:noProof/>
+            </w:rPr>
+            <w:t>]</w:t>
+          </w:r>
+          <w:r>
+            <w:rPr>
+              <w:i/>
+              <w:iCs/>
+            </w:rPr>
+            <w:fldChar w:fldCharType="end"/>
+          </w:r>
+        </w:sdtContent>
+      </w:sdt>
+      <w:r>
+        <w:t>.</w:t>
+      </w:r>
+      <w:bookmarkStart w:id="2" w:name="_GoBack"/>
+      <w:bookmarkEnd w:id="2"/>
+    </w:p>
+    <w:p>
+      <w:pPr>
+        <w:pStyle w:val="Heading1"/>
+      </w:pPr>
+      <w:r>
         <w:t>Result</w:t>
       </w:r>
     </w:p>
     <w:sdt>
       <w:sdtPr>
+        <w:id w:val="-609271165"/>
+        <w:docPartObj>
+          <w:docPartGallery w:val="Bibliographies"/>
+          <w:docPartUnique/>
+        </w:docPartObj>
+      </w:sdtPr>
+      <w:sdtEndPr>
         <w:rPr>
           <w:rFonts w:asciiTheme="minorHAnsi" w:eastAsiaTheme="minorEastAsia" w:hAnsiTheme="minorHAnsi"/>
           <w:b w:val="0"/>
@@ -7426,13 +7999,7 @@
           <w:sz w:val="24"/>
           <w:szCs w:val="24"/>
         </w:rPr>
-        <w:id w:val="-743633214"/>
-        <w:docPartObj>
-          <w:docPartGallery w:val="Bibliographies"/>
-          <w:docPartUnique/>
-        </w:docPartObj>
-      </w:sdtPr>
-      <w:sdtEndPr/>
+      </w:sdtEndPr>
       <w:sdtContent>
         <w:p>
           <w:pPr>
@@ -7447,7 +8014,6 @@
             <w:id w:val="111145805"/>
             <w:bibliography/>
           </w:sdtPr>
-          <w:sdtEndPr/>
           <w:sdtContent>
             <w:p>
               <w:pPr>
@@ -7487,8 +8053,8 @@
                 <w:tblLook w:val="04A0" w:firstRow="1" w:lastRow="0" w:firstColumn="1" w:lastColumn="0" w:noHBand="0" w:noVBand="1"/>
               </w:tblPr>
               <w:tblGrid>
-                <w:gridCol w:w="572"/>
-                <w:gridCol w:w="8590"/>
+                <w:gridCol w:w="571"/>
+                <w:gridCol w:w="8591"/>
               </w:tblGrid>
               <w:tr>
                 <w:trPr>
@@ -7606,6 +8172,66 @@
                         <w:noProof/>
                       </w:rPr>
                       <w:t>, Sixth Edition ed., Mac Graw Hill, Ed., 2010.</w:t>
+                    </w:r>
+                  </w:p>
+                </w:tc>
+              </w:tr>
+              <w:tr>
+                <w:trPr>
+                  <w:tblCellSpacing w:w="15" w:type="dxa"/>
+                </w:trPr>
+                <w:tc>
+                  <w:tcPr>
+                    <w:tcW w:w="0" w:type="auto"/>
+                    <w:hideMark/>
+                  </w:tcPr>
+                  <w:p>
+                    <w:pPr>
+                      <w:pStyle w:val="Bibliography"/>
+                      <w:jc w:val="right"/>
+                      <w:rPr>
+                        <w:noProof/>
+                      </w:rPr>
+                    </w:pPr>
+                    <w:r>
+                      <w:rPr>
+                        <w:noProof/>
+                      </w:rPr>
+                      <w:t>[3]</w:t>
+                    </w:r>
+                  </w:p>
+                </w:tc>
+                <w:tc>
+                  <w:tcPr>
+                    <w:tcW w:w="0" w:type="auto"/>
+                    <w:hideMark/>
+                  </w:tcPr>
+                  <w:p>
+                    <w:pPr>
+                      <w:pStyle w:val="Bibliography"/>
+                      <w:rPr>
+                        <w:noProof/>
+                      </w:rPr>
+                    </w:pPr>
+                    <w:r>
+                      <w:rPr>
+                        <w:noProof/>
+                      </w:rPr>
+                      <w:t xml:space="preserve">LeVeque R J., </w:t>
+                    </w:r>
+                    <w:r>
+                      <w:rPr>
+                        <w:i/>
+                        <w:iCs/>
+                        <w:noProof/>
+                      </w:rPr>
+                      <w:t>Finite Difference Methods for Ordinary and Partial Differential Equations</w:t>
+                    </w:r>
+                    <w:r>
+                      <w:rPr>
+                        <w:noProof/>
+                      </w:rPr>
+                      <w:t>. Philadelphia: Society for Industrial and Applied Mathematics (SIAM), 2007.</w:t>
                     </w:r>
                   </w:p>
                 </w:tc>
@@ -7768,6 +8394,178 @@
     </w:lvl>
   </w:abstractNum>
   <w:abstractNum w:abstractNumId="1">
+    <w:nsid w:val="2BF21BA3"/>
+    <w:multiLevelType w:val="hybridMultilevel"/>
+    <w:tmpl w:val="C212B73C"/>
+    <w:lvl w:ilvl="0" w:tplc="040C001B">
+      <w:start w:val="1"/>
+      <w:numFmt w:val="lowerRoman"/>
+      <w:lvlText w:val="%1."/>
+      <w:lvlJc w:val="right"/>
+      <w:pPr>
+        <w:ind w:left="720" w:hanging="360"/>
+      </w:pPr>
+    </w:lvl>
+    <w:lvl w:ilvl="1" w:tplc="08090019">
+      <w:start w:val="1"/>
+      <w:numFmt w:val="lowerLetter"/>
+      <w:lvlText w:val="%2."/>
+      <w:lvlJc w:val="left"/>
+      <w:pPr>
+        <w:ind w:left="1440" w:hanging="360"/>
+      </w:pPr>
+    </w:lvl>
+    <w:lvl w:ilvl="2" w:tplc="0809001B" w:tentative="1">
+      <w:start w:val="1"/>
+      <w:numFmt w:val="lowerRoman"/>
+      <w:lvlText w:val="%3."/>
+      <w:lvlJc w:val="right"/>
+      <w:pPr>
+        <w:ind w:left="2160" w:hanging="180"/>
+      </w:pPr>
+    </w:lvl>
+    <w:lvl w:ilvl="3" w:tplc="0809000F" w:tentative="1">
+      <w:start w:val="1"/>
+      <w:numFmt w:val="decimal"/>
+      <w:lvlText w:val="%4."/>
+      <w:lvlJc w:val="left"/>
+      <w:pPr>
+        <w:ind w:left="2880" w:hanging="360"/>
+      </w:pPr>
+    </w:lvl>
+    <w:lvl w:ilvl="4" w:tplc="08090019" w:tentative="1">
+      <w:start w:val="1"/>
+      <w:numFmt w:val="lowerLetter"/>
+      <w:lvlText w:val="%5."/>
+      <w:lvlJc w:val="left"/>
+      <w:pPr>
+        <w:ind w:left="3600" w:hanging="360"/>
+      </w:pPr>
+    </w:lvl>
+    <w:lvl w:ilvl="5" w:tplc="0809001B" w:tentative="1">
+      <w:start w:val="1"/>
+      <w:numFmt w:val="lowerRoman"/>
+      <w:lvlText w:val="%6."/>
+      <w:lvlJc w:val="right"/>
+      <w:pPr>
+        <w:ind w:left="4320" w:hanging="180"/>
+      </w:pPr>
+    </w:lvl>
+    <w:lvl w:ilvl="6" w:tplc="0809000F" w:tentative="1">
+      <w:start w:val="1"/>
+      <w:numFmt w:val="decimal"/>
+      <w:lvlText w:val="%7."/>
+      <w:lvlJc w:val="left"/>
+      <w:pPr>
+        <w:ind w:left="5040" w:hanging="360"/>
+      </w:pPr>
+    </w:lvl>
+    <w:lvl w:ilvl="7" w:tplc="08090019" w:tentative="1">
+      <w:start w:val="1"/>
+      <w:numFmt w:val="lowerLetter"/>
+      <w:lvlText w:val="%8."/>
+      <w:lvlJc w:val="left"/>
+      <w:pPr>
+        <w:ind w:left="5760" w:hanging="360"/>
+      </w:pPr>
+    </w:lvl>
+    <w:lvl w:ilvl="8" w:tplc="0809001B" w:tentative="1">
+      <w:start w:val="1"/>
+      <w:numFmt w:val="lowerRoman"/>
+      <w:lvlText w:val="%9."/>
+      <w:lvlJc w:val="right"/>
+      <w:pPr>
+        <w:ind w:left="6480" w:hanging="180"/>
+      </w:pPr>
+    </w:lvl>
+  </w:abstractNum>
+  <w:abstractNum w:abstractNumId="2">
+    <w:nsid w:val="4B7D51A3"/>
+    <w:multiLevelType w:val="hybridMultilevel"/>
+    <w:tmpl w:val="66E020E0"/>
+    <w:lvl w:ilvl="0" w:tplc="040C001B">
+      <w:start w:val="1"/>
+      <w:numFmt w:val="lowerRoman"/>
+      <w:lvlText w:val="%1."/>
+      <w:lvlJc w:val="right"/>
+      <w:pPr>
+        <w:ind w:left="720" w:hanging="360"/>
+      </w:pPr>
+    </w:lvl>
+    <w:lvl w:ilvl="1" w:tplc="08090019" w:tentative="1">
+      <w:start w:val="1"/>
+      <w:numFmt w:val="lowerLetter"/>
+      <w:lvlText w:val="%2."/>
+      <w:lvlJc w:val="left"/>
+      <w:pPr>
+        <w:ind w:left="1440" w:hanging="360"/>
+      </w:pPr>
+    </w:lvl>
+    <w:lvl w:ilvl="2" w:tplc="0809001B" w:tentative="1">
+      <w:start w:val="1"/>
+      <w:numFmt w:val="lowerRoman"/>
+      <w:lvlText w:val="%3."/>
+      <w:lvlJc w:val="right"/>
+      <w:pPr>
+        <w:ind w:left="2160" w:hanging="180"/>
+      </w:pPr>
+    </w:lvl>
+    <w:lvl w:ilvl="3" w:tplc="0809000F" w:tentative="1">
+      <w:start w:val="1"/>
+      <w:numFmt w:val="decimal"/>
+      <w:lvlText w:val="%4."/>
+      <w:lvlJc w:val="left"/>
+      <w:pPr>
+        <w:ind w:left="2880" w:hanging="360"/>
+      </w:pPr>
+    </w:lvl>
+    <w:lvl w:ilvl="4" w:tplc="08090019" w:tentative="1">
+      <w:start w:val="1"/>
+      <w:numFmt w:val="lowerLetter"/>
+      <w:lvlText w:val="%5."/>
+      <w:lvlJc w:val="left"/>
+      <w:pPr>
+        <w:ind w:left="3600" w:hanging="360"/>
+      </w:pPr>
+    </w:lvl>
+    <w:lvl w:ilvl="5" w:tplc="0809001B" w:tentative="1">
+      <w:start w:val="1"/>
+      <w:numFmt w:val="lowerRoman"/>
+      <w:lvlText w:val="%6."/>
+      <w:lvlJc w:val="right"/>
+      <w:pPr>
+        <w:ind w:left="4320" w:hanging="180"/>
+      </w:pPr>
+    </w:lvl>
+    <w:lvl w:ilvl="6" w:tplc="0809000F" w:tentative="1">
+      <w:start w:val="1"/>
+      <w:numFmt w:val="decimal"/>
+      <w:lvlText w:val="%7."/>
+      <w:lvlJc w:val="left"/>
+      <w:pPr>
+        <w:ind w:left="5040" w:hanging="360"/>
+      </w:pPr>
+    </w:lvl>
+    <w:lvl w:ilvl="7" w:tplc="08090019" w:tentative="1">
+      <w:start w:val="1"/>
+      <w:numFmt w:val="lowerLetter"/>
+      <w:lvlText w:val="%8."/>
+      <w:lvlJc w:val="left"/>
+      <w:pPr>
+        <w:ind w:left="5760" w:hanging="360"/>
+      </w:pPr>
+    </w:lvl>
+    <w:lvl w:ilvl="8" w:tplc="0809001B" w:tentative="1">
+      <w:start w:val="1"/>
+      <w:numFmt w:val="lowerRoman"/>
+      <w:lvlText w:val="%9."/>
+      <w:lvlJc w:val="right"/>
+      <w:pPr>
+        <w:ind w:left="6480" w:hanging="180"/>
+      </w:pPr>
+    </w:lvl>
+  </w:abstractNum>
+  <w:abstractNum w:abstractNumId="3">
     <w:nsid w:val="7EB950FD"/>
     <w:multiLevelType w:val="hybridMultilevel"/>
     <w:tmpl w:val="5C6C3594"/>
@@ -7857,6 +8655,12 @@
     <w:abstractNumId w:val="0"/>
   </w:num>
   <w:num w:numId="2">
+    <w:abstractNumId w:val="3"/>
+  </w:num>
+  <w:num w:numId="3">
+    <w:abstractNumId w:val="2"/>
+  </w:num>
+  <w:num w:numId="4">
     <w:abstractNumId w:val="1"/>
   </w:num>
 </w:numbering>
@@ -10311,6 +11115,7 @@
     <w:rsidRoot w:val="006E5D8E"/>
     <w:rsid w:val="004A2361"/>
     <w:rsid w:val="006E5D8E"/>
+    <w:rsid w:val="00980640"/>
     <w:rsid w:val="00A47A9D"/>
     <w:rsid w:val="00BE232E"/>
   </w:rsids>
@@ -10526,7 +11331,7 @@
     <w:basedOn w:val="DefaultParagraphFont"/>
     <w:uiPriority w:val="99"/>
     <w:semiHidden/>
-    <w:rsid w:val="00A47A9D"/>
+    <w:rsid w:val="00980640"/>
     <w:rPr>
       <w:color w:val="808080"/>
     </w:rPr>
@@ -10726,7 +11531,7 @@
     <w:basedOn w:val="DefaultParagraphFont"/>
     <w:uiPriority w:val="99"/>
     <w:semiHidden/>
-    <w:rsid w:val="00A47A9D"/>
+    <w:rsid w:val="00980640"/>
     <w:rPr>
       <w:color w:val="808080"/>
     </w:rPr>
@@ -11088,11 +11893,32 @@
     <b:Edition>9th</b:Edition>
     <b:RefOrder>1</b:RefOrder>
   </b:Source>
+  <b:Source>
+    <b:Tag>LeV07</b:Tag>
+    <b:SourceType>Book</b:SourceType>
+    <b:Guid>{51212E0E-5897-4242-9250-1A8900ACCC83}</b:Guid>
+    <b:Author>
+      <b:Author>
+        <b:NameList>
+          <b:Person>
+            <b:Last>J.</b:Last>
+            <b:First>LeVeque</b:First>
+            <b:Middle>R</b:Middle>
+          </b:Person>
+        </b:NameList>
+      </b:Author>
+    </b:Author>
+    <b:Title>Finite Difference Methods for Ordinary and Partial Differential Equations</b:Title>
+    <b:Year>2007</b:Year>
+    <b:City>Philadelphia</b:City>
+    <b:Publisher> Society for Industrial and Applied Mathematics (SIAM)</b:Publisher>
+    <b:RefOrder>3</b:RefOrder>
+  </b:Source>
 </b:Sources>
 </file>
 
 <file path=customXml/itemProps1.xml><?xml version="1.0" encoding="utf-8"?>
-<ds:datastoreItem xmlns:ds="http://schemas.openxmlformats.org/officeDocument/2006/customXml" ds:itemID="{63E1B032-0675-4FF0-A1D3-030E80E664BF}">
+<ds:datastoreItem xmlns:ds="http://schemas.openxmlformats.org/officeDocument/2006/customXml" ds:itemID="{182C83F4-0EA4-4F2A-990E-B9EF93405DB2}">
   <ds:schemaRefs>
     <ds:schemaRef ds:uri="http://schemas.openxmlformats.org/officeDocument/2006/bibliography"/>
   </ds:schemaRefs>

--- a/matlab/Numerical_Methods_Burden_Fairs_12_1/Elliptic_Partial_Differential_Equation/Elliptic_Partial_Differential (Finite Difference).docx
+++ b/matlab/Numerical_Methods_Burden_Fairs_12_1/Elliptic_Partial_Differential_Equation/Elliptic_Partial_Differential (Finite Difference).docx
@@ -7741,7 +7741,18 @@
         <w:pStyle w:val="Heading2"/>
       </w:pPr>
       <w:r>
-        <w:t>Note on the index</w:t>
+        <w:t xml:space="preserve">Note on </w:t>
+      </w:r>
+      <w:r>
+        <w:t>the computation</w:t>
+      </w:r>
+    </w:p>
+    <w:p>
+      <w:pPr>
+        <w:pStyle w:val="Heading3"/>
+      </w:pPr>
+      <w:r>
+        <w:t>The matrix index</w:t>
       </w:r>
     </w:p>
     <w:p>
@@ -7971,8 +7982,126 @@
       <w:r>
         <w:t>.</w:t>
       </w:r>
+    </w:p>
+    <w:p>
+      <w:pPr>
+        <w:pStyle w:val="Heading3"/>
+      </w:pPr>
+      <w:r>
+        <w:t>Solving the system</w:t>
+      </w:r>
+    </w:p>
+    <w:p>
+      <w:r>
+        <w:t>A lot of method</w:t>
+      </w:r>
+      <w:r>
+        <w:t>s</w:t>
+      </w:r>
+      <w:r>
+        <w:t xml:space="preserve"> are </w:t>
+      </w:r>
+      <w:r>
+        <w:t>available to solve the equation</w:t>
+      </w:r>
+      <m:oMath>
+        <m:r>
+          <w:rPr>
+            <w:rFonts w:ascii="Cambria Math" w:hAnsi="Cambria Math"/>
+          </w:rPr>
+          <m:t xml:space="preserve"> </m:t>
+        </m:r>
+        <m:r>
+          <w:rPr>
+            <w:rFonts w:ascii="Cambria Math" w:hAnsi="Cambria Math"/>
+          </w:rPr>
+          <m:t>Ax=b</m:t>
+        </m:r>
+      </m:oMath>
+      <w:r>
+        <w:t xml:space="preserve">. But as </w:t>
+      </w:r>
+      <m:oMath>
+        <m:r>
+          <w:rPr>
+            <w:rFonts w:ascii="Cambria Math" w:hAnsi="Cambria Math"/>
+          </w:rPr>
+          <m:t>A</m:t>
+        </m:r>
+      </m:oMath>
+      <w:r>
+        <w:t xml:space="preserve"> is a big and sparse matrix</w:t>
+      </w:r>
+      <w:r>
+        <w:t>, just some little system of a hundred points are calculable by direct algebraic methods such as Gauss Elimination. In general, the problems encountered in p</w:t>
+      </w:r>
+      <w:r>
+        <w:t>h</w:t>
+      </w:r>
+      <w:r>
+        <w:t>ysics, engineering… give birth to very big sparse matrices</w:t>
+      </w:r>
+      <w:r>
+        <w:t xml:space="preserve"> that have to be solve by iterative methods such as Jacobi Method, Liebman Method (Gauss-Seidel) or </w:t>
+      </w:r>
+      <w:r>
+        <w:t xml:space="preserve">Simultaneous Algebraic Reconstruction Techniques (SART) </w:t>
+      </w:r>
+      <w:sdt>
+        <w:sdtPr>
+          <w:id w:val="614416559"/>
+          <w:citation/>
+        </w:sdtPr>
+        <w:sdtContent>
+          <w:r>
+            <w:fldChar w:fldCharType="begin"/>
+          </w:r>
+          <w:r>
+            <w:instrText xml:space="preserve">CITATION AIR \l 1036 </w:instrText>
+          </w:r>
+          <w:r>
+            <w:fldChar w:fldCharType="separate"/>
+          </w:r>
+          <w:r>
+            <w:rPr>
+              <w:noProof/>
+            </w:rPr>
+            <w:t>[</w:t>
+          </w:r>
+          <w:hyperlink w:anchor="AIR" w:history="1">
+            <w:r>
+              <w:rPr>
+                <w:rStyle w:val="QuoteChar"/>
+                <w:noProof/>
+              </w:rPr>
+              <w:t>4</w:t>
+            </w:r>
+          </w:hyperlink>
+          <w:r>
+            <w:rPr>
+              <w:noProof/>
+            </w:rPr>
+            <w:t>]</w:t>
+          </w:r>
+          <w:r>
+            <w:fldChar w:fldCharType="end"/>
+          </w:r>
+        </w:sdtContent>
+      </w:sdt>
+      <w:r>
+        <w:t xml:space="preserve"> currently use for tomography</w:t>
+      </w:r>
+      <w:r>
+        <w:t xml:space="preserve"> reconstruction</w:t>
+      </w:r>
       <w:bookmarkStart w:id="2" w:name="_GoBack"/>
       <w:bookmarkEnd w:id="2"/>
+      <w:r>
+        <w:t>.</w:t>
+      </w:r>
+      <w:r>
+        <w:t xml:space="preserve"> </w:t>
+      </w:r>
     </w:p>
     <w:p>
       <w:pPr>
@@ -8232,6 +8361,66 @@
                         <w:noProof/>
                       </w:rPr>
                       <w:t>. Philadelphia: Society for Industrial and Applied Mathematics (SIAM), 2007.</w:t>
+                    </w:r>
+                  </w:p>
+                </w:tc>
+              </w:tr>
+              <w:tr>
+                <w:trPr>
+                  <w:tblCellSpacing w:w="15" w:type="dxa"/>
+                </w:trPr>
+                <w:tc>
+                  <w:tcPr>
+                    <w:tcW w:w="0" w:type="auto"/>
+                    <w:hideMark/>
+                  </w:tcPr>
+                  <w:p>
+                    <w:pPr>
+                      <w:pStyle w:val="Bibliography"/>
+                      <w:jc w:val="right"/>
+                      <w:rPr>
+                        <w:noProof/>
+                      </w:rPr>
+                    </w:pPr>
+                    <w:r>
+                      <w:rPr>
+                        <w:noProof/>
+                      </w:rPr>
+                      <w:t>[4]</w:t>
+                    </w:r>
+                  </w:p>
+                </w:tc>
+                <w:tc>
+                  <w:tcPr>
+                    <w:tcW w:w="0" w:type="auto"/>
+                    <w:hideMark/>
+                  </w:tcPr>
+                  <w:p>
+                    <w:pPr>
+                      <w:pStyle w:val="Bibliography"/>
+                      <w:rPr>
+                        <w:noProof/>
+                      </w:rPr>
+                    </w:pPr>
+                    <w:r>
+                      <w:rPr>
+                        <w:noProof/>
+                      </w:rPr>
+                      <w:t xml:space="preserve">P C. Hansen and Saxild-Hansen M, </w:t>
+                    </w:r>
+                    <w:r>
+                      <w:rPr>
+                        <w:i/>
+                        <w:iCs/>
+                        <w:noProof/>
+                      </w:rPr>
+                      <w:t>AIR Tools - A MATLAB Package of Algebraic Iterative Reconstruction Methods</w:t>
+                    </w:r>
+                    <w:r>
+                      <w:rPr>
+                        <w:noProof/>
+                      </w:rPr>
+                      <w:t>.: Journal of Computational and Applied Mathematics, 2012, vol. Vol. 236, No. 8.</w:t>
                     </w:r>
                   </w:p>
                 </w:tc>
@@ -11914,11 +12103,37 @@
     <b:Publisher> Society for Industrial and Applied Mathematics (SIAM)</b:Publisher>
     <b:RefOrder>3</b:RefOrder>
   </b:Source>
+  <b:Source>
+    <b:Tag>AIR</b:Tag>
+    <b:SourceType>Book</b:SourceType>
+    <b:Guid>{95EE81F5-9D1E-4A7B-9675-0A840BA60545}</b:Guid>
+    <b:Title>AIR Tools - A MATLAB Package of Algebraic Iterative Reconstruction Methods</b:Title>
+    <b:Publisher>Journal of Computational and Applied Mathematics</b:Publisher>
+    <b:Author>
+      <b:Author>
+        <b:NameList>
+          <b:Person>
+            <b:Last>Hansen</b:Last>
+            <b:First>P</b:First>
+            <b:Middle>C.</b:Middle>
+          </b:Person>
+          <b:Person>
+            <b:Last>M</b:Last>
+            <b:First>Saxild-Hansen</b:First>
+          </b:Person>
+        </b:NameList>
+      </b:Author>
+    </b:Author>
+    <b:Year>2012</b:Year>
+    <b:Volume>Vol. 236, No. 8</b:Volume>
+    <b:Pages>p. 2167-2178</b:Pages>
+    <b:RefOrder>4</b:RefOrder>
+  </b:Source>
 </b:Sources>
 </file>
 
 <file path=customXml/itemProps1.xml><?xml version="1.0" encoding="utf-8"?>
-<ds:datastoreItem xmlns:ds="http://schemas.openxmlformats.org/officeDocument/2006/customXml" ds:itemID="{182C83F4-0EA4-4F2A-990E-B9EF93405DB2}">
+<ds:datastoreItem xmlns:ds="http://schemas.openxmlformats.org/officeDocument/2006/customXml" ds:itemID="{E83CFE33-886C-4756-A39A-DC5C8384AA92}">
   <ds:schemaRefs>
     <ds:schemaRef ds:uri="http://schemas.openxmlformats.org/officeDocument/2006/bibliography"/>
   </ds:schemaRefs>

--- a/matlab/Numerical_Methods_Burden_Fairs_12_1/Elliptic_Partial_Differential_Equation/Elliptic_Partial_Differential (Finite Difference).docx
+++ b/matlab/Numerical_Methods_Burden_Fairs_12_1/Elliptic_Partial_Differential_Equation/Elliptic_Partial_Differential (Finite Difference).docx
@@ -7306,18 +7306,14 @@
           <w:rPr>
             <w:rFonts w:ascii="Cambria Math" w:hAnsi="Cambria Math"/>
           </w:rPr>
-          <m:t>h=k</m:t>
-        </m:r>
-        <m:r>
-          <w:rPr>
-            <w:rFonts w:ascii="Cambria Math" w:hAnsi="Cambria Math"/>
-          </w:rPr>
-          <m:t xml:space="preserve">, </m:t>
+          <m:t xml:space="preserve">h=k, </m:t>
         </m:r>
       </m:oMath>
+      <w:proofErr w:type="gramStart"/>
       <w:r>
         <w:t>then</w:t>
       </w:r>
+      <w:proofErr w:type="gramEnd"/>
       <w:r>
         <w:t xml:space="preserve"> the truncation error is in </w:t>
       </w:r>
@@ -7654,10 +7650,7 @@
         <w:t xml:space="preserve"> component of the vector</w:t>
       </w:r>
       <w:r>
-        <w:t xml:space="preserve"> </w:t>
-      </w:r>
-      <w:r>
-        <w:t xml:space="preserve"> </w:t>
+        <w:t xml:space="preserve">  </w:t>
       </w:r>
       <m:oMath>
         <m:r>
@@ -7892,28 +7885,7 @@
           <w:i/>
           <w:iCs/>
         </w:rPr>
-        <w:t xml:space="preserve">this </w:t>
-      </w:r>
-      <w:r>
-        <w:rPr>
-          <w:i/>
-          <w:iCs/>
-        </w:rPr>
-        <w:t>clearly gives the optimal matrix</w:t>
-      </w:r>
-      <w:r>
-        <w:rPr>
-          <w:i/>
-          <w:iCs/>
-        </w:rPr>
-        <w:t xml:space="preserve"> </w:t>
-      </w:r>
-      <w:r>
-        <w:rPr>
-          <w:i/>
-          <w:iCs/>
-        </w:rPr>
-        <w:t>structure for the purpose of applying Gaussian elimination</w:t>
+        <w:t>this clearly gives the optimal matrix structure for the purpose of applying Gaussian elimination</w:t>
       </w:r>
       <w:r>
         <w:rPr>
@@ -8009,13 +7981,7 @@
           <w:rPr>
             <w:rFonts w:ascii="Cambria Math" w:hAnsi="Cambria Math"/>
           </w:rPr>
-          <m:t xml:space="preserve"> </m:t>
-        </m:r>
-        <m:r>
-          <w:rPr>
-            <w:rFonts w:ascii="Cambria Math" w:hAnsi="Cambria Math"/>
-          </w:rPr>
-          <m:t>Ax=b</m:t>
+          <m:t xml:space="preserve"> Ax=b</m:t>
         </m:r>
       </m:oMath>
       <w:r>
@@ -8042,7 +8008,54 @@
         <w:t>ysics, engineering… give birth to very big sparse matrices</w:t>
       </w:r>
       <w:r>
-        <w:t xml:space="preserve"> that have to be solve by iterative methods such as Jacobi Method, Liebman Method (Gauss-Seidel) or </w:t>
+        <w:t xml:space="preserve"> that have to be solve by iterative methods such as Jacobi Method, Liebman Method (Gauss-Seidel) </w:t>
+      </w:r>
+      <w:sdt>
+        <w:sdtPr>
+          <w:id w:val="1268498224"/>
+          <w:citation/>
+        </w:sdtPr>
+        <w:sdtContent>
+          <w:r>
+            <w:fldChar w:fldCharType="begin"/>
+          </w:r>
+          <w:r>
+            <w:instrText xml:space="preserve"> CITATION Kiu05 \l 1036 </w:instrText>
+          </w:r>
+          <w:r>
+            <w:fldChar w:fldCharType="separate"/>
+          </w:r>
+          <w:r>
+            <w:rPr>
+              <w:noProof/>
+            </w:rPr>
+            <w:t>[</w:t>
+          </w:r>
+          <w:hyperlink w:anchor="Kiu05" w:history="1">
+            <w:r>
+              <w:rPr>
+                <w:rStyle w:val="QuoteChar"/>
+                <w:noProof/>
+              </w:rPr>
+              <w:t>4</w:t>
+            </w:r>
+          </w:hyperlink>
+          <w:r>
+            <w:rPr>
+              <w:noProof/>
+            </w:rPr>
+            <w:t>]</w:t>
+          </w:r>
+          <w:r>
+            <w:fldChar w:fldCharType="end"/>
+          </w:r>
+        </w:sdtContent>
+      </w:sdt>
+      <w:r>
+        <w:t xml:space="preserve"> </w:t>
+      </w:r>
+      <w:r>
+        <w:t xml:space="preserve">or </w:t>
       </w:r>
       <w:r>
         <w:t xml:space="preserve">Simultaneous Algebraic Reconstruction Techniques (SART) </w:t>
@@ -8094,8 +8107,6 @@
       <w:r>
         <w:t xml:space="preserve"> reconstruction</w:t>
       </w:r>
-      <w:bookmarkStart w:id="2" w:name="_GoBack"/>
-      <w:bookmarkEnd w:id="2"/>
       <w:r>
         <w:t>.</w:t>
       </w:r>
@@ -8111,15 +8122,653 @@
         <w:t>Result</w:t>
       </w:r>
     </w:p>
+    <w:p>
+      <w:pPr>
+        <w:pStyle w:val="Heading2"/>
+      </w:pPr>
+      <w:r>
+        <w:t>The computation matrix</w:t>
+      </w:r>
+    </w:p>
+    <w:p>
+      <w:r>
+        <w:t xml:space="preserve">We perform the algorithm on the </w:t>
+      </w:r>
+      <m:oMath>
+        <m:r>
+          <w:rPr>
+            <w:rFonts w:ascii="Cambria Math" w:hAnsi="Cambria Math"/>
+          </w:rPr>
+          <m:t>3×3</m:t>
+        </m:r>
+      </m:oMath>
+      <w:r>
+        <w:t xml:space="preserve"> grid shown below:</w:t>
+      </w:r>
+    </w:p>
+    <w:p>
+      <w:pPr>
+        <w:jc w:val="center"/>
+      </w:pPr>
+    </w:p>
+    <w:p>
+      <w:pPr>
+        <w:jc w:val="center"/>
+      </w:pPr>
+      <w:r>
+        <w:rPr>
+          <w:noProof/>
+          <w:lang w:eastAsia="en-GB"/>
+        </w:rPr>
+        <w:lastRenderedPageBreak/>
+        <w:drawing>
+          <wp:inline distT="0" distB="0" distL="0" distR="0" wp14:anchorId="34122C1B" wp14:editId="3832D97B">
+            <wp:extent cx="3374013" cy="2994660"/>
+            <wp:effectExtent l="0" t="0" r="0" b="0"/>
+            <wp:docPr id="2" name="Picture 2" descr="D:\dev\matlab\helmholtz-forward\matlab\Numerical_Methods_Burden_Fairs_12_1\Elliptic_Partial_Differential_Equation\grid_scheme_3_3.png"/>
+            <wp:cNvGraphicFramePr>
+              <a:graphicFrameLocks xmlns:a="http://schemas.openxmlformats.org/drawingml/2006/main" noChangeAspect="1"/>
+            </wp:cNvGraphicFramePr>
+            <a:graphic xmlns:a="http://schemas.openxmlformats.org/drawingml/2006/main">
+              <a:graphicData uri="http://schemas.openxmlformats.org/drawingml/2006/picture">
+                <pic:pic xmlns:pic="http://schemas.openxmlformats.org/drawingml/2006/picture">
+                  <pic:nvPicPr>
+                    <pic:cNvPr id="0" name="Picture 2" descr="D:\dev\matlab\helmholtz-forward\matlab\Numerical_Methods_Burden_Fairs_12_1\Elliptic_Partial_Differential_Equation\grid_scheme_3_3.png"/>
+                    <pic:cNvPicPr>
+                      <a:picLocks noChangeAspect="1" noChangeArrowheads="1"/>
+                    </pic:cNvPicPr>
+                  </pic:nvPicPr>
+                  <pic:blipFill>
+                    <a:blip r:embed="rId7">
+                      <a:extLst>
+                        <a:ext uri="{28A0092B-C50C-407E-A947-70E740481C1C}">
+                          <a14:useLocalDpi xmlns:a14="http://schemas.microsoft.com/office/drawing/2010/main" val="0"/>
+                        </a:ext>
+                      </a:extLst>
+                    </a:blip>
+                    <a:srcRect/>
+                    <a:stretch>
+                      <a:fillRect/>
+                    </a:stretch>
+                  </pic:blipFill>
+                  <pic:spPr bwMode="auto">
+                    <a:xfrm>
+                      <a:off x="0" y="0"/>
+                      <a:ext cx="3374013" cy="2994660"/>
+                    </a:xfrm>
+                    <a:prstGeom prst="rect">
+                      <a:avLst/>
+                    </a:prstGeom>
+                    <a:noFill/>
+                    <a:ln>
+                      <a:noFill/>
+                    </a:ln>
+                  </pic:spPr>
+                </pic:pic>
+              </a:graphicData>
+            </a:graphic>
+          </wp:inline>
+        </w:drawing>
+      </w:r>
+    </w:p>
+    <w:p>
+      <w:r>
+        <w:t xml:space="preserve">The matrix </w:t>
+      </w:r>
+      <m:oMath>
+        <m:r>
+          <w:rPr>
+            <w:rFonts w:ascii="Cambria Math" w:hAnsi="Cambria Math"/>
+          </w:rPr>
+          <m:t>A</m:t>
+        </m:r>
+      </m:oMath>
+      <w:r>
+        <w:t xml:space="preserve"> and vector </w:t>
+      </w:r>
+      <m:oMath>
+        <m:r>
+          <w:rPr>
+            <w:rFonts w:ascii="Cambria Math" w:hAnsi="Cambria Math"/>
+          </w:rPr>
+          <m:t>b</m:t>
+        </m:r>
+      </m:oMath>
+      <w:r>
+        <w:t xml:space="preserve"> give:</w:t>
+      </w:r>
+    </w:p>
+    <w:tbl>
+      <w:tblPr>
+        <w:tblStyle w:val="TableGrid"/>
+        <w:tblW w:w="0" w:type="auto"/>
+        <w:tblBorders>
+          <w:top w:val="none" w:sz="0" w:space="0" w:color="auto"/>
+          <w:left w:val="none" w:sz="0" w:space="0" w:color="auto"/>
+          <w:bottom w:val="none" w:sz="0" w:space="0" w:color="auto"/>
+          <w:right w:val="none" w:sz="0" w:space="0" w:color="auto"/>
+          <w:insideH w:val="none" w:sz="0" w:space="0" w:color="auto"/>
+          <w:insideV w:val="none" w:sz="0" w:space="0" w:color="auto"/>
+        </w:tblBorders>
+        <w:tblLook w:val="04A0" w:firstRow="1" w:lastRow="0" w:firstColumn="1" w:lastColumn="0" w:noHBand="0" w:noVBand="1"/>
+      </w:tblPr>
+      <w:tblGrid>
+        <w:gridCol w:w="6487"/>
+        <w:gridCol w:w="2801"/>
+      </w:tblGrid>
+      <w:tr>
+        <w:tc>
+          <w:tcPr>
+            <w:tcW w:w="6487" w:type="dxa"/>
+          </w:tcPr>
+          <w:p>
+            <w:pPr>
+              <w:rPr>
+                <w:rFonts w:ascii="Courier New" w:hAnsi="Courier New" w:cs="Courier New"/>
+                <w:b/>
+                <w:bCs/>
+                <w:sz w:val="18"/>
+                <w:szCs w:val="18"/>
+              </w:rPr>
+            </w:pPr>
+            <m:oMathPara>
+              <m:oMath>
+                <m:r>
+                  <m:rPr>
+                    <m:sty m:val="bi"/>
+                  </m:rPr>
+                  <w:rPr>
+                    <w:rFonts w:ascii="Cambria Math" w:hAnsi="Cambria Math"/>
+                  </w:rPr>
+                  <m:t>A</m:t>
+                </m:r>
+              </m:oMath>
+            </m:oMathPara>
+          </w:p>
+        </w:tc>
+        <w:tc>
+          <w:tcPr>
+            <w:tcW w:w="2801" w:type="dxa"/>
+          </w:tcPr>
+          <w:p>
+            <w:pPr>
+              <w:rPr>
+                <w:rFonts w:ascii="Courier New" w:hAnsi="Courier New" w:cs="Courier New"/>
+                <w:b/>
+                <w:bCs/>
+                <w:sz w:val="18"/>
+                <w:szCs w:val="18"/>
+              </w:rPr>
+            </w:pPr>
+            <m:oMathPara>
+              <m:oMath>
+                <m:r>
+                  <m:rPr>
+                    <m:sty m:val="bi"/>
+                  </m:rPr>
+                  <w:rPr>
+                    <w:rFonts w:ascii="Cambria Math" w:hAnsi="Cambria Math"/>
+                  </w:rPr>
+                  <m:t>b</m:t>
+                </m:r>
+              </m:oMath>
+            </m:oMathPara>
+          </w:p>
+        </w:tc>
+      </w:tr>
+      <w:tr>
+        <w:tc>
+          <w:tcPr>
+            <w:tcW w:w="6487" w:type="dxa"/>
+          </w:tcPr>
+          <w:p>
+            <w:pPr>
+              <w:rPr>
+                <w:rFonts w:ascii="Courier New" w:hAnsi="Courier New" w:cs="Courier New"/>
+                <w:sz w:val="18"/>
+                <w:szCs w:val="18"/>
+              </w:rPr>
+            </w:pPr>
+            <w:r>
+              <w:rPr>
+                <w:rFonts w:ascii="Courier New" w:hAnsi="Courier New" w:cs="Courier New"/>
+                <w:sz w:val="18"/>
+                <w:szCs w:val="18"/>
+              </w:rPr>
+              <w:t xml:space="preserve">     4    -1     0    -1     0     0     0     0     0</w:t>
+            </w:r>
+          </w:p>
+          <w:p>
+            <w:pPr>
+              <w:rPr>
+                <w:rFonts w:ascii="Courier New" w:hAnsi="Courier New" w:cs="Courier New"/>
+                <w:sz w:val="18"/>
+                <w:szCs w:val="18"/>
+              </w:rPr>
+            </w:pPr>
+            <w:r>
+              <w:rPr>
+                <w:rFonts w:ascii="Courier New" w:hAnsi="Courier New" w:cs="Courier New"/>
+                <w:sz w:val="18"/>
+                <w:szCs w:val="18"/>
+              </w:rPr>
+              <w:t xml:space="preserve">    -1     4    -1     0    -1     0     0     0     0</w:t>
+            </w:r>
+          </w:p>
+          <w:p>
+            <w:pPr>
+              <w:rPr>
+                <w:rFonts w:ascii="Courier New" w:hAnsi="Courier New" w:cs="Courier New"/>
+                <w:sz w:val="18"/>
+                <w:szCs w:val="18"/>
+              </w:rPr>
+            </w:pPr>
+            <w:r>
+              <w:rPr>
+                <w:rFonts w:ascii="Courier New" w:hAnsi="Courier New" w:cs="Courier New"/>
+                <w:sz w:val="18"/>
+                <w:szCs w:val="18"/>
+              </w:rPr>
+              <w:t xml:space="preserve">     0    -1     4     0     0    -1     0     0     0</w:t>
+            </w:r>
+          </w:p>
+          <w:p>
+            <w:pPr>
+              <w:rPr>
+                <w:rFonts w:ascii="Courier New" w:hAnsi="Courier New" w:cs="Courier New"/>
+                <w:sz w:val="18"/>
+                <w:szCs w:val="18"/>
+              </w:rPr>
+            </w:pPr>
+            <w:r>
+              <w:rPr>
+                <w:rFonts w:ascii="Courier New" w:hAnsi="Courier New" w:cs="Courier New"/>
+                <w:sz w:val="18"/>
+                <w:szCs w:val="18"/>
+              </w:rPr>
+              <w:t xml:space="preserve">    -1     0     0     4    -1     0    -1     0     0</w:t>
+            </w:r>
+          </w:p>
+          <w:p>
+            <w:pPr>
+              <w:rPr>
+                <w:rFonts w:ascii="Courier New" w:hAnsi="Courier New" w:cs="Courier New"/>
+                <w:sz w:val="18"/>
+                <w:szCs w:val="18"/>
+              </w:rPr>
+            </w:pPr>
+            <w:r>
+              <w:rPr>
+                <w:rFonts w:ascii="Courier New" w:hAnsi="Courier New" w:cs="Courier New"/>
+                <w:sz w:val="18"/>
+                <w:szCs w:val="18"/>
+              </w:rPr>
+              <w:t xml:space="preserve">     0    -1     0    -1     4    -1     0    -1     0</w:t>
+            </w:r>
+          </w:p>
+          <w:p>
+            <w:pPr>
+              <w:rPr>
+                <w:rFonts w:ascii="Courier New" w:hAnsi="Courier New" w:cs="Courier New"/>
+                <w:sz w:val="18"/>
+                <w:szCs w:val="18"/>
+              </w:rPr>
+            </w:pPr>
+            <w:r>
+              <w:rPr>
+                <w:rFonts w:ascii="Courier New" w:hAnsi="Courier New" w:cs="Courier New"/>
+                <w:sz w:val="18"/>
+                <w:szCs w:val="18"/>
+              </w:rPr>
+              <w:t xml:space="preserve">     0     0    -1     0    -1     4     0     0    -1</w:t>
+            </w:r>
+          </w:p>
+          <w:p>
+            <w:pPr>
+              <w:rPr>
+                <w:rFonts w:ascii="Courier New" w:hAnsi="Courier New" w:cs="Courier New"/>
+                <w:sz w:val="18"/>
+                <w:szCs w:val="18"/>
+              </w:rPr>
+            </w:pPr>
+            <w:r>
+              <w:rPr>
+                <w:rFonts w:ascii="Courier New" w:hAnsi="Courier New" w:cs="Courier New"/>
+                <w:sz w:val="18"/>
+                <w:szCs w:val="18"/>
+              </w:rPr>
+              <w:t xml:space="preserve">     0     0     0    -1     0     0     4    -1     0</w:t>
+            </w:r>
+          </w:p>
+          <w:p>
+            <w:pPr>
+              <w:rPr>
+                <w:rFonts w:ascii="Courier New" w:hAnsi="Courier New" w:cs="Courier New"/>
+                <w:sz w:val="18"/>
+                <w:szCs w:val="18"/>
+              </w:rPr>
+            </w:pPr>
+            <w:r>
+              <w:rPr>
+                <w:rFonts w:ascii="Courier New" w:hAnsi="Courier New" w:cs="Courier New"/>
+                <w:sz w:val="18"/>
+                <w:szCs w:val="18"/>
+              </w:rPr>
+              <w:t xml:space="preserve">     0     0     0     0    -1     0    -1     4    -1</w:t>
+            </w:r>
+          </w:p>
+          <w:p>
+            <w:r>
+              <w:rPr>
+                <w:rFonts w:ascii="Courier New" w:hAnsi="Courier New" w:cs="Courier New"/>
+                <w:sz w:val="18"/>
+                <w:szCs w:val="18"/>
+              </w:rPr>
+              <w:t xml:space="preserve">     0     0     0     0     0    -1     0    -1     4</w:t>
+            </w:r>
+          </w:p>
+        </w:tc>
+        <w:tc>
+          <w:tcPr>
+            <w:tcW w:w="2801" w:type="dxa"/>
+          </w:tcPr>
+          <w:p>
+            <w:pPr>
+              <w:jc w:val="center"/>
+              <w:rPr>
+                <w:rFonts w:ascii="Courier New" w:hAnsi="Courier New" w:cs="Courier New"/>
+                <w:sz w:val="18"/>
+                <w:szCs w:val="18"/>
+              </w:rPr>
+            </w:pPr>
+            <w:r>
+              <w:rPr>
+                <w:rFonts w:ascii="Courier New" w:hAnsi="Courier New" w:cs="Courier New"/>
+                <w:sz w:val="18"/>
+                <w:szCs w:val="18"/>
+              </w:rPr>
+              <w:t>25</w:t>
+            </w:r>
+          </w:p>
+          <w:p>
+            <w:pPr>
+              <w:jc w:val="center"/>
+              <w:rPr>
+                <w:rFonts w:ascii="Courier New" w:hAnsi="Courier New" w:cs="Courier New"/>
+                <w:sz w:val="18"/>
+                <w:szCs w:val="18"/>
+              </w:rPr>
+            </w:pPr>
+            <w:r>
+              <w:rPr>
+                <w:rFonts w:ascii="Courier New" w:hAnsi="Courier New" w:cs="Courier New"/>
+                <w:sz w:val="18"/>
+                <w:szCs w:val="18"/>
+              </w:rPr>
+              <w:t>50</w:t>
+            </w:r>
+          </w:p>
+          <w:p>
+            <w:pPr>
+              <w:jc w:val="center"/>
+              <w:rPr>
+                <w:rFonts w:ascii="Courier New" w:hAnsi="Courier New" w:cs="Courier New"/>
+                <w:sz w:val="18"/>
+                <w:szCs w:val="18"/>
+              </w:rPr>
+            </w:pPr>
+            <w:r>
+              <w:rPr>
+                <w:rFonts w:ascii="Courier New" w:hAnsi="Courier New" w:cs="Courier New"/>
+                <w:sz w:val="18"/>
+                <w:szCs w:val="18"/>
+              </w:rPr>
+              <w:t>150</w:t>
+            </w:r>
+          </w:p>
+          <w:p>
+            <w:pPr>
+              <w:jc w:val="center"/>
+              <w:rPr>
+                <w:rFonts w:ascii="Courier New" w:hAnsi="Courier New" w:cs="Courier New"/>
+                <w:sz w:val="18"/>
+                <w:szCs w:val="18"/>
+              </w:rPr>
+            </w:pPr>
+            <w:r>
+              <w:rPr>
+                <w:rFonts w:ascii="Courier New" w:hAnsi="Courier New" w:cs="Courier New"/>
+                <w:sz w:val="18"/>
+                <w:szCs w:val="18"/>
+              </w:rPr>
+              <w:t>0</w:t>
+            </w:r>
+          </w:p>
+          <w:p>
+            <w:pPr>
+              <w:jc w:val="center"/>
+              <w:rPr>
+                <w:rFonts w:ascii="Courier New" w:hAnsi="Courier New" w:cs="Courier New"/>
+                <w:sz w:val="18"/>
+                <w:szCs w:val="18"/>
+              </w:rPr>
+            </w:pPr>
+            <w:r>
+              <w:rPr>
+                <w:rFonts w:ascii="Courier New" w:hAnsi="Courier New" w:cs="Courier New"/>
+                <w:sz w:val="18"/>
+                <w:szCs w:val="18"/>
+              </w:rPr>
+              <w:t>0</w:t>
+            </w:r>
+          </w:p>
+          <w:p>
+            <w:pPr>
+              <w:jc w:val="center"/>
+              <w:rPr>
+                <w:rFonts w:ascii="Courier New" w:hAnsi="Courier New" w:cs="Courier New"/>
+                <w:sz w:val="18"/>
+                <w:szCs w:val="18"/>
+              </w:rPr>
+            </w:pPr>
+            <w:r>
+              <w:rPr>
+                <w:rFonts w:ascii="Courier New" w:hAnsi="Courier New" w:cs="Courier New"/>
+                <w:sz w:val="18"/>
+                <w:szCs w:val="18"/>
+              </w:rPr>
+              <w:t>50</w:t>
+            </w:r>
+          </w:p>
+          <w:p>
+            <w:pPr>
+              <w:jc w:val="center"/>
+              <w:rPr>
+                <w:rFonts w:ascii="Courier New" w:hAnsi="Courier New" w:cs="Courier New"/>
+                <w:sz w:val="18"/>
+                <w:szCs w:val="18"/>
+              </w:rPr>
+            </w:pPr>
+            <w:r>
+              <w:rPr>
+                <w:rFonts w:ascii="Courier New" w:hAnsi="Courier New" w:cs="Courier New"/>
+                <w:sz w:val="18"/>
+                <w:szCs w:val="18"/>
+              </w:rPr>
+              <w:t>0</w:t>
+            </w:r>
+          </w:p>
+          <w:p>
+            <w:pPr>
+              <w:jc w:val="center"/>
+              <w:rPr>
+                <w:rFonts w:ascii="Courier New" w:hAnsi="Courier New" w:cs="Courier New"/>
+                <w:sz w:val="18"/>
+                <w:szCs w:val="18"/>
+              </w:rPr>
+            </w:pPr>
+            <w:r>
+              <w:rPr>
+                <w:rFonts w:ascii="Courier New" w:hAnsi="Courier New" w:cs="Courier New"/>
+                <w:sz w:val="18"/>
+                <w:szCs w:val="18"/>
+              </w:rPr>
+              <w:t>0</w:t>
+            </w:r>
+          </w:p>
+          <w:p>
+            <w:pPr>
+              <w:jc w:val="center"/>
+            </w:pPr>
+            <w:r>
+              <w:rPr>
+                <w:rFonts w:ascii="Courier New" w:hAnsi="Courier New" w:cs="Courier New"/>
+                <w:sz w:val="18"/>
+                <w:szCs w:val="18"/>
+              </w:rPr>
+              <w:t>25</w:t>
+            </w:r>
+          </w:p>
+        </w:tc>
+      </w:tr>
+    </w:tbl>
+    <w:p>
+      <w:r>
+        <w:t xml:space="preserve"> </w:t>
+      </w:r>
+    </w:p>
+    <w:p>
+      <w:pPr>
+        <w:pStyle w:val="Beforeequation"/>
+      </w:pPr>
+      <w:r>
+        <w:t xml:space="preserve">And the values for x are found </w:t>
+      </w:r>
+      <w:r>
+        <w:t>(see</w:t>
+      </w:r>
+      <w:r>
+        <w:t xml:space="preserve"> </w:t>
+      </w:r>
+      <w:sdt>
+        <w:sdtPr>
+          <w:id w:val="-897665787"/>
+          <w:citation/>
+        </w:sdtPr>
+        <w:sdtContent>
+          <w:r>
+            <w:fldChar w:fldCharType="begin"/>
+          </w:r>
+          <w:r>
+            <w:instrText xml:space="preserve"> CITATION Bur10 \l 1036 </w:instrText>
+          </w:r>
+          <w:r>
+            <w:fldChar w:fldCharType="separate"/>
+          </w:r>
+          <w:r>
+            <w:rPr>
+              <w:noProof/>
+            </w:rPr>
+            <w:t>[</w:t>
+          </w:r>
+          <w:hyperlink w:anchor="Bur10" w:history="1">
+            <w:r>
+              <w:rPr>
+                <w:rStyle w:val="QuoteChar"/>
+                <w:noProof/>
+              </w:rPr>
+              <w:t>1</w:t>
+            </w:r>
+          </w:hyperlink>
+          <w:r>
+            <w:rPr>
+              <w:noProof/>
+            </w:rPr>
+            <w:t>]</w:t>
+          </w:r>
+          <w:r>
+            <w:fldChar w:fldCharType="end"/>
+          </w:r>
+        </w:sdtContent>
+      </w:sdt>
+      <w:r>
+        <w:t>) after 250 iteration</w:t>
+      </w:r>
+      <w:r>
+        <w:t>s</w:t>
+      </w:r>
+      <w:r>
+        <w:t xml:space="preserve"> with SART method</w:t>
+      </w:r>
+      <w:r>
+        <w:t>:</w:t>
+      </w:r>
+    </w:p>
+    <w:p>
+      <w:pPr>
+        <w:rPr>
+          <w:rFonts w:ascii="Courier New" w:hAnsi="Courier New" w:cs="Courier New"/>
+          <w:sz w:val="18"/>
+          <w:szCs w:val="18"/>
+        </w:rPr>
+      </w:pPr>
+      <w:r>
+        <w:rPr>
+          <w:rFonts w:ascii="Courier New" w:hAnsi="Courier New" w:cs="Courier New"/>
+          <w:sz w:val="18"/>
+          <w:szCs w:val="18"/>
+        </w:rPr>
+        <w:t xml:space="preserve">   18.7500   12.5000    6.2500</w:t>
+      </w:r>
+    </w:p>
+    <w:p>
+      <w:pPr>
+        <w:rPr>
+          <w:rFonts w:ascii="Courier New" w:hAnsi="Courier New" w:cs="Courier New"/>
+          <w:sz w:val="18"/>
+          <w:szCs w:val="18"/>
+        </w:rPr>
+      </w:pPr>
+      <w:r>
+        <w:rPr>
+          <w:rFonts w:ascii="Courier New" w:hAnsi="Courier New" w:cs="Courier New"/>
+          <w:sz w:val="18"/>
+          <w:szCs w:val="18"/>
+        </w:rPr>
+        <w:t xml:space="preserve">   37.5000   25.0000   12.5000</w:t>
+      </w:r>
+    </w:p>
+    <w:p>
+      <w:pPr>
+        <w:rPr>
+          <w:rFonts w:ascii="Courier New" w:hAnsi="Courier New" w:cs="Courier New"/>
+          <w:sz w:val="18"/>
+          <w:szCs w:val="18"/>
+        </w:rPr>
+      </w:pPr>
+      <w:r>
+        <w:rPr>
+          <w:rFonts w:ascii="Courier New" w:hAnsi="Courier New" w:cs="Courier New"/>
+          <w:sz w:val="18"/>
+          <w:szCs w:val="18"/>
+        </w:rPr>
+        <w:t xml:space="preserve">   56.2500   37.5000   18.7500</w:t>
+      </w:r>
+    </w:p>
+    <w:p>
+      <w:pPr>
+        <w:pStyle w:val="Heading2"/>
+      </w:pPr>
+      <w:r>
+        <w:t>Graphical result</w:t>
+      </w:r>
+    </w:p>
+    <w:p>
+      <w:bookmarkStart w:id="2" w:name="_GoBack"/>
+      <w:bookmarkEnd w:id="2"/>
+    </w:p>
     <w:sdt>
       <w:sdtPr>
-        <w:id w:val="-609271165"/>
-        <w:docPartObj>
-          <w:docPartGallery w:val="Bibliographies"/>
-          <w:docPartUnique/>
-        </w:docPartObj>
-      </w:sdtPr>
-      <w:sdtEndPr>
         <w:rPr>
           <w:rFonts w:asciiTheme="minorHAnsi" w:eastAsiaTheme="minorEastAsia" w:hAnsiTheme="minorHAnsi"/>
           <w:b w:val="0"/>
@@ -8128,7 +8777,12 @@
           <w:sz w:val="24"/>
           <w:szCs w:val="24"/>
         </w:rPr>
-      </w:sdtEndPr>
+        <w:id w:val="-609271165"/>
+        <w:docPartObj>
+          <w:docPartGallery w:val="Bibliographies"/>
+          <w:docPartUnique/>
+        </w:docPartObj>
+      </w:sdtPr>
       <w:sdtContent>
         <w:p>
           <w:pPr>
@@ -11209,532 +11863,6 @@
 </w:styles>
 </file>
 
-<file path=word/glossary/document.xml><?xml version="1.0" encoding="utf-8"?>
-<w:glossaryDocument xmlns:wpc="http://schemas.microsoft.com/office/word/2010/wordprocessingCanvas" xmlns:mc="http://schemas.openxmlformats.org/markup-compatibility/2006" xmlns:o="urn:schemas-microsoft-com:office:office" xmlns:r="http://schemas.openxmlformats.org/officeDocument/2006/relationships" xmlns:m="http://schemas.openxmlformats.org/officeDocument/2006/math" xmlns:v="urn:schemas-microsoft-com:vml" xmlns:wp14="http://schemas.microsoft.com/office/word/2010/wordprocessingDrawing" xmlns:wp="http://schemas.openxmlformats.org/drawingml/2006/wordprocessingDrawing" xmlns:w10="urn:schemas-microsoft-com:office:word" xmlns:w="http://schemas.openxmlformats.org/wordprocessingml/2006/main" xmlns:w14="http://schemas.microsoft.com/office/word/2010/wordml" xmlns:wpg="http://schemas.microsoft.com/office/word/2010/wordprocessingGroup" xmlns:wpi="http://schemas.microsoft.com/office/word/2010/wordprocessingInk" xmlns:wne="http://schemas.microsoft.com/office/word/2006/wordml" xmlns:wps="http://schemas.microsoft.com/office/word/2010/wordprocessingShape" mc:Ignorable="w14 wp14"/>
-</file>
-
-<file path=word/glossary/fontTable.xml><?xml version="1.0" encoding="utf-8"?>
-<w:fonts xmlns:mc="http://schemas.openxmlformats.org/markup-compatibility/2006" xmlns:r="http://schemas.openxmlformats.org/officeDocument/2006/relationships" xmlns:w="http://schemas.openxmlformats.org/wordprocessingml/2006/main" xmlns:w14="http://schemas.microsoft.com/office/word/2010/wordml" mc:Ignorable="w14">
-  <w:font w:name="Calibri">
-    <w:panose1 w:val="020F0502020204030204"/>
-    <w:charset w:val="00"/>
-    <w:family w:val="swiss"/>
-    <w:pitch w:val="variable"/>
-    <w:sig w:usb0="E00002FF" w:usb1="4000ACFF" w:usb2="00000001" w:usb3="00000000" w:csb0="0000019F" w:csb1="00000000"/>
-  </w:font>
-  <w:font w:name="Times New Roman">
-    <w:panose1 w:val="02020603050405020304"/>
-    <w:charset w:val="00"/>
-    <w:family w:val="roman"/>
-    <w:pitch w:val="variable"/>
-    <w:sig w:usb0="E0002AFF" w:usb1="C0007841" w:usb2="00000009" w:usb3="00000000" w:csb0="000001FF" w:csb1="00000000"/>
-  </w:font>
-  <w:font w:name="Courier New">
-    <w:panose1 w:val="02070309020205020404"/>
-    <w:charset w:val="00"/>
-    <w:family w:val="modern"/>
-    <w:pitch w:val="fixed"/>
-    <w:sig w:usb0="E0002AFF" w:usb1="C0007843" w:usb2="00000009" w:usb3="00000000" w:csb0="000001FF" w:csb1="00000000"/>
-  </w:font>
-  <w:font w:name="Wingdings">
-    <w:panose1 w:val="05000000000000000000"/>
-    <w:charset w:val="02"/>
-    <w:family w:val="auto"/>
-    <w:pitch w:val="variable"/>
-    <w:sig w:usb0="00000000" w:usb1="10000000" w:usb2="00000000" w:usb3="00000000" w:csb0="80000000" w:csb1="00000000"/>
-  </w:font>
-  <w:font w:name="Symbol">
-    <w:panose1 w:val="05050102010706020507"/>
-    <w:charset w:val="02"/>
-    <w:family w:val="roman"/>
-    <w:pitch w:val="variable"/>
-    <w:sig w:usb0="00000000" w:usb1="10000000" w:usb2="00000000" w:usb3="00000000" w:csb0="80000000" w:csb1="00000000"/>
-  </w:font>
-  <w:font w:name="Cambria">
-    <w:panose1 w:val="02040503050406030204"/>
-    <w:charset w:val="00"/>
-    <w:family w:val="roman"/>
-    <w:pitch w:val="variable"/>
-    <w:sig w:usb0="E00002FF" w:usb1="400004FF" w:usb2="00000000" w:usb3="00000000" w:csb0="0000019F" w:csb1="00000000"/>
-  </w:font>
-  <w:font w:name="Tahoma">
-    <w:panose1 w:val="020B0604030504040204"/>
-    <w:charset w:val="00"/>
-    <w:family w:val="swiss"/>
-    <w:pitch w:val="variable"/>
-    <w:sig w:usb0="E1002EFF" w:usb1="C000605B" w:usb2="00000029" w:usb3="00000000" w:csb0="000101FF" w:csb1="00000000"/>
-  </w:font>
-  <w:font w:name="Verdana">
-    <w:panose1 w:val="020B0604030504040204"/>
-    <w:charset w:val="00"/>
-    <w:family w:val="swiss"/>
-    <w:pitch w:val="variable"/>
-    <w:sig w:usb0="A10006FF" w:usb1="4000205B" w:usb2="00000010" w:usb3="00000000" w:csb0="0000019F" w:csb1="00000000"/>
-  </w:font>
-  <w:font w:name="Cambria Math">
-    <w:panose1 w:val="02040503050406030204"/>
-    <w:charset w:val="00"/>
-    <w:family w:val="roman"/>
-    <w:pitch w:val="variable"/>
-    <w:sig w:usb0="E00002FF" w:usb1="420024FF" w:usb2="00000000" w:usb3="00000000" w:csb0="0000019F" w:csb1="00000000"/>
-  </w:font>
-  <w:font w:name="Arial">
-    <w:panose1 w:val="020B0604020202020204"/>
-    <w:charset w:val="00"/>
-    <w:family w:val="swiss"/>
-    <w:pitch w:val="variable"/>
-    <w:sig w:usb0="E0002AFF" w:usb1="C0007843" w:usb2="00000009" w:usb3="00000000" w:csb0="000001FF" w:csb1="00000000"/>
-  </w:font>
-</w:fonts>
-</file>
-
-<file path=word/glossary/settings.xml><?xml version="1.0" encoding="utf-8"?>
-<w:settings xmlns:mc="http://schemas.openxmlformats.org/markup-compatibility/2006" xmlns:o="urn:schemas-microsoft-com:office:office" xmlns:r="http://schemas.openxmlformats.org/officeDocument/2006/relationships" xmlns:m="http://schemas.openxmlformats.org/officeDocument/2006/math" xmlns:v="urn:schemas-microsoft-com:vml" xmlns:w10="urn:schemas-microsoft-com:office:word" xmlns:w="http://schemas.openxmlformats.org/wordprocessingml/2006/main" xmlns:w14="http://schemas.microsoft.com/office/word/2010/wordml" xmlns:sl="http://schemas.openxmlformats.org/schemaLibrary/2006/main" mc:Ignorable="w14">
-  <w:view w:val="normal"/>
-  <w:defaultTabStop w:val="720"/>
-  <w:characterSpacingControl w:val="doNotCompress"/>
-  <w:compat>
-    <w:useFELayout/>
-    <w:compatSetting w:name="compatibilityMode" w:uri="http://schemas.microsoft.com/office/word" w:val="14"/>
-    <w:compatSetting w:name="overrideTableStyleFontSizeAndJustification" w:uri="http://schemas.microsoft.com/office/word" w:val="1"/>
-    <w:compatSetting w:name="enableOpenTypeFeatures" w:uri="http://schemas.microsoft.com/office/word" w:val="1"/>
-    <w:compatSetting w:name="doNotFlipMirrorIndents" w:uri="http://schemas.microsoft.com/office/word" w:val="1"/>
-  </w:compat>
-  <w:rsids>
-    <w:rsidRoot w:val="006E5D8E"/>
-    <w:rsid w:val="004A2361"/>
-    <w:rsid w:val="006E5D8E"/>
-    <w:rsid w:val="00980640"/>
-    <w:rsid w:val="00A47A9D"/>
-    <w:rsid w:val="00BE232E"/>
-  </w:rsids>
-  <m:mathPr>
-    <m:mathFont m:val="Cambria Math"/>
-    <m:brkBin m:val="before"/>
-    <m:brkBinSub m:val="--"/>
-    <m:smallFrac m:val="0"/>
-    <m:dispDef/>
-    <m:lMargin m:val="0"/>
-    <m:rMargin m:val="0"/>
-    <m:defJc m:val="centerGroup"/>
-    <m:wrapIndent m:val="1440"/>
-    <m:intLim m:val="subSup"/>
-    <m:naryLim m:val="undOvr"/>
-  </m:mathPr>
-  <w:themeFontLang w:val="en-GB" w:bidi="he-IL"/>
-  <w:clrSchemeMapping w:bg1="light1" w:t1="dark1" w:bg2="light2" w:t2="dark2" w:accent1="accent1" w:accent2="accent2" w:accent3="accent3" w:accent4="accent4" w:accent5="accent5" w:accent6="accent6" w:hyperlink="hyperlink" w:followedHyperlink="followedHyperlink"/>
-  <w:decimalSymbol w:val=","/>
-  <w:listSeparator w:val=";"/>
-</w:settings>
-</file>
-
-<file path=word/glossary/styles.xml><?xml version="1.0" encoding="utf-8"?>
-<w:styles xmlns:mc="http://schemas.openxmlformats.org/markup-compatibility/2006" xmlns:r="http://schemas.openxmlformats.org/officeDocument/2006/relationships" xmlns:w="http://schemas.openxmlformats.org/wordprocessingml/2006/main" xmlns:w14="http://schemas.microsoft.com/office/word/2010/wordml" mc:Ignorable="w14">
-  <w:docDefaults>
-    <w:rPrDefault>
-      <w:rPr>
-        <w:rFonts w:asciiTheme="minorHAnsi" w:eastAsiaTheme="minorEastAsia" w:hAnsiTheme="minorHAnsi" w:cstheme="minorBidi"/>
-        <w:sz w:val="22"/>
-        <w:szCs w:val="22"/>
-        <w:lang w:val="en-GB" w:eastAsia="en-GB" w:bidi="he-IL"/>
-      </w:rPr>
-    </w:rPrDefault>
-    <w:pPrDefault>
-      <w:pPr>
-        <w:spacing w:after="200" w:line="276" w:lineRule="auto"/>
-      </w:pPr>
-    </w:pPrDefault>
-  </w:docDefaults>
-  <w:latentStyles w:defLockedState="0" w:defUIPriority="99" w:defSemiHidden="1" w:defUnhideWhenUsed="1" w:defQFormat="0" w:count="267">
-    <w:lsdException w:name="Normal" w:semiHidden="0" w:uiPriority="0" w:unhideWhenUsed="0" w:qFormat="1"/>
-    <w:lsdException w:name="heading 1" w:semiHidden="0" w:uiPriority="9" w:unhideWhenUsed="0" w:qFormat="1"/>
-    <w:lsdException w:name="heading 2" w:uiPriority="9" w:qFormat="1"/>
-    <w:lsdException w:name="heading 3" w:uiPriority="9" w:qFormat="1"/>
-    <w:lsdException w:name="heading 4" w:uiPriority="9" w:qFormat="1"/>
-    <w:lsdException w:name="heading 5" w:uiPriority="9" w:qFormat="1"/>
-    <w:lsdException w:name="heading 6" w:uiPriority="9" w:qFormat="1"/>
-    <w:lsdException w:name="heading 7" w:uiPriority="9" w:qFormat="1"/>
-    <w:lsdException w:name="heading 8" w:uiPriority="9" w:qFormat="1"/>
-    <w:lsdException w:name="heading 9" w:uiPriority="9" w:qFormat="1"/>
-    <w:lsdException w:name="toc 1" w:uiPriority="39"/>
-    <w:lsdException w:name="toc 2" w:uiPriority="39"/>
-    <w:lsdException w:name="toc 3" w:uiPriority="39"/>
-    <w:lsdException w:name="toc 4" w:uiPriority="39"/>
-    <w:lsdException w:name="toc 5" w:uiPriority="39"/>
-    <w:lsdException w:name="toc 6" w:uiPriority="39"/>
-    <w:lsdException w:name="toc 7" w:uiPriority="39"/>
-    <w:lsdException w:name="toc 8" w:uiPriority="39"/>
-    <w:lsdException w:name="toc 9" w:uiPriority="39"/>
-    <w:lsdException w:name="caption" w:uiPriority="35" w:qFormat="1"/>
-    <w:lsdException w:name="Title" w:semiHidden="0" w:uiPriority="10" w:unhideWhenUsed="0" w:qFormat="1"/>
-    <w:lsdException w:name="Default Paragraph Font" w:uiPriority="1"/>
-    <w:lsdException w:name="Subtitle" w:semiHidden="0" w:uiPriority="11" w:unhideWhenUsed="0" w:qFormat="1"/>
-    <w:lsdException w:name="Strong" w:semiHidden="0" w:uiPriority="22" w:unhideWhenUsed="0" w:qFormat="1"/>
-    <w:lsdException w:name="Emphasis" w:semiHidden="0" w:uiPriority="20" w:unhideWhenUsed="0" w:qFormat="1"/>
-    <w:lsdException w:name="Table Grid" w:semiHidden="0" w:uiPriority="59" w:unhideWhenUsed="0"/>
-    <w:lsdException w:name="Placeholder Text" w:unhideWhenUsed="0"/>
-    <w:lsdException w:name="No Spacing" w:semiHidden="0" w:uiPriority="1" w:unhideWhenUsed="0" w:qFormat="1"/>
-    <w:lsdException w:name="Light Shading" w:semiHidden="0" w:uiPriority="60" w:unhideWhenUsed="0"/>
-    <w:lsdException w:name="Light List" w:semiHidden="0" w:uiPriority="61" w:unhideWhenUsed="0"/>
-    <w:lsdException w:name="Light Grid" w:semiHidden="0" w:uiPriority="62" w:unhideWhenUsed="0"/>
-    <w:lsdException w:name="Medium Shading 1" w:semiHidden="0" w:uiPriority="63" w:unhideWhenUsed="0"/>
-    <w:lsdException w:name="Medium Shading 2" w:semiHidden="0" w:uiPriority="64" w:unhideWhenUsed="0"/>
-    <w:lsdException w:name="Medium List 1" w:semiHidden="0" w:uiPriority="65" w:unhideWhenUsed="0"/>
-    <w:lsdException w:name="Medium List 2" w:semiHidden="0" w:uiPriority="66" w:unhideWhenUsed="0"/>
-    <w:lsdException w:name="Medium Grid 1" w:semiHidden="0" w:uiPriority="67" w:unhideWhenUsed="0"/>
-    <w:lsdException w:name="Medium Grid 2" w:semiHidden="0" w:uiPriority="68" w:unhideWhenUsed="0"/>
-    <w:lsdException w:name="Medium Grid 3" w:semiHidden="0" w:uiPriority="69" w:unhideWhenUsed="0"/>
-    <w:lsdException w:name="Dark List" w:semiHidden="0" w:uiPriority="70" w:unhideWhenUsed="0"/>
-    <w:lsdException w:name="Colorful Shading" w:semiHidden="0" w:uiPriority="71" w:unhideWhenUsed="0"/>
-    <w:lsdException w:name="Colorful List" w:semiHidden="0" w:uiPriority="72" w:unhideWhenUsed="0"/>
-    <w:lsdException w:name="Colorful Grid" w:semiHidden="0" w:uiPriority="73" w:unhideWhenUsed="0"/>
-    <w:lsdException w:name="Light Shading Accent 1" w:semiHidden="0" w:uiPriority="60" w:unhideWhenUsed="0"/>
-    <w:lsdException w:name="Light List Accent 1" w:semiHidden="0" w:uiPriority="61" w:unhideWhenUsed="0"/>
-    <w:lsdException w:name="Light Grid Accent 1" w:semiHidden="0" w:uiPriority="62" w:unhideWhenUsed="0"/>
-    <w:lsdException w:name="Medium Shading 1 Accent 1" w:semiHidden="0" w:uiPriority="63" w:unhideWhenUsed="0"/>
-    <w:lsdException w:name="Medium Shading 2 Accent 1" w:semiHidden="0" w:uiPriority="64" w:unhideWhenUsed="0"/>
-    <w:lsdException w:name="Medium List 1 Accent 1" w:semiHidden="0" w:uiPriority="65" w:unhideWhenUsed="0"/>
-    <w:lsdException w:name="Revision" w:unhideWhenUsed="0"/>
-    <w:lsdException w:name="List Paragraph" w:semiHidden="0" w:uiPriority="34" w:unhideWhenUsed="0" w:qFormat="1"/>
-    <w:lsdException w:name="Quote" w:semiHidden="0" w:uiPriority="29" w:unhideWhenUsed="0" w:qFormat="1"/>
-    <w:lsdException w:name="Intense Quote" w:semiHidden="0" w:uiPriority="30" w:unhideWhenUsed="0" w:qFormat="1"/>
-    <w:lsdException w:name="Medium List 2 Accent 1" w:semiHidden="0" w:uiPriority="66" w:unhideWhenUsed="0"/>
-    <w:lsdException w:name="Medium Grid 1 Accent 1" w:semiHidden="0" w:uiPriority="67" w:unhideWhenUsed="0"/>
-    <w:lsdException w:name="Medium Grid 2 Accent 1" w:semiHidden="0" w:uiPriority="68" w:unhideWhenUsed="0"/>
-    <w:lsdException w:name="Medium Grid 3 Accent 1" w:semiHidden="0" w:uiPriority="69" w:unhideWhenUsed="0"/>
-    <w:lsdException w:name="Dark List Accent 1" w:semiHidden="0" w:uiPriority="70" w:unhideWhenUsed="0"/>
-    <w:lsdException w:name="Colorful Shading Accent 1" w:semiHidden="0" w:uiPriority="71" w:unhideWhenUsed="0"/>
-    <w:lsdException w:name="Colorful List Accent 1" w:semiHidden="0" w:uiPriority="72" w:unhideWhenUsed="0"/>
-    <w:lsdException w:name="Colorful Grid Accent 1" w:semiHidden="0" w:uiPriority="73" w:unhideWhenUsed="0"/>
-    <w:lsdException w:name="Light Shading Accent 2" w:semiHidden="0" w:uiPriority="60" w:unhideWhenUsed="0"/>
-    <w:lsdException w:name="Light List Accent 2" w:semiHidden="0" w:uiPriority="61" w:unhideWhenUsed="0"/>
-    <w:lsdException w:name="Light Grid Accent 2" w:semiHidden="0" w:uiPriority="62" w:unhideWhenUsed="0"/>
-    <w:lsdException w:name="Medium Shading 1 Accent 2" w:semiHidden="0" w:uiPriority="63" w:unhideWhenUsed="0"/>
-    <w:lsdException w:name="Medium Shading 2 Accent 2" w:semiHidden="0" w:uiPriority="64" w:unhideWhenUsed="0"/>
-    <w:lsdException w:name="Medium List 1 Accent 2" w:semiHidden="0" w:uiPriority="65" w:unhideWhenUsed="0"/>
-    <w:lsdException w:name="Medium List 2 Accent 2" w:semiHidden="0" w:uiPriority="66" w:unhideWhenUsed="0"/>
-    <w:lsdException w:name="Medium Grid 1 Accent 2" w:semiHidden="0" w:uiPriority="67" w:unhideWhenUsed="0"/>
-    <w:lsdException w:name="Medium Grid 2 Accent 2" w:semiHidden="0" w:uiPriority="68" w:unhideWhenUsed="0"/>
-    <w:lsdException w:name="Medium Grid 3 Accent 2" w:semiHidden="0" w:uiPriority="69" w:unhideWhenUsed="0"/>
-    <w:lsdException w:name="Dark List Accent 2" w:semiHidden="0" w:uiPriority="70" w:unhideWhenUsed="0"/>
-    <w:lsdException w:name="Colorful Shading Accent 2" w:semiHidden="0" w:uiPriority="71" w:unhideWhenUsed="0"/>
-    <w:lsdException w:name="Colorful List Accent 2" w:semiHidden="0" w:uiPriority="72" w:unhideWhenUsed="0"/>
-    <w:lsdException w:name="Colorful Grid Accent 2" w:semiHidden="0" w:uiPriority="73" w:unhideWhenUsed="0"/>
-    <w:lsdException w:name="Light Shading Accent 3" w:semiHidden="0" w:uiPriority="60" w:unhideWhenUsed="0"/>
-    <w:lsdException w:name="Light List Accent 3" w:semiHidden="0" w:uiPriority="61" w:unhideWhenUsed="0"/>
-    <w:lsdException w:name="Light Grid Accent 3" w:semiHidden="0" w:uiPriority="62" w:unhideWhenUsed="0"/>
-    <w:lsdException w:name="Medium Shading 1 Accent 3" w:semiHidden="0" w:uiPriority="63" w:unhideWhenUsed="0"/>
-    <w:lsdException w:name="Medium Shading 2 Accent 3" w:semiHidden="0" w:uiPriority="64" w:unhideWhenUsed="0"/>
-    <w:lsdException w:name="Medium List 1 Accent 3" w:semiHidden="0" w:uiPriority="65" w:unhideWhenUsed="0"/>
-    <w:lsdException w:name="Medium List 2 Accent 3" w:semiHidden="0" w:uiPriority="66" w:unhideWhenUsed="0"/>
-    <w:lsdException w:name="Medium Grid 1 Accent 3" w:semiHidden="0" w:uiPriority="67" w:unhideWhenUsed="0"/>
-    <w:lsdException w:name="Medium Grid 2 Accent 3" w:semiHidden="0" w:uiPriority="68" w:unhideWhenUsed="0"/>
-    <w:lsdException w:name="Medium Grid 3 Accent 3" w:semiHidden="0" w:uiPriority="69" w:unhideWhenUsed="0"/>
-    <w:lsdException w:name="Dark List Accent 3" w:semiHidden="0" w:uiPriority="70" w:unhideWhenUsed="0"/>
-    <w:lsdException w:name="Colorful Shading Accent 3" w:semiHidden="0" w:uiPriority="71" w:unhideWhenUsed="0"/>
-    <w:lsdException w:name="Colorful List Accent 3" w:semiHidden="0" w:uiPriority="72" w:unhideWhenUsed="0"/>
-    <w:lsdException w:name="Colorful Grid Accent 3" w:semiHidden="0" w:uiPriority="73" w:unhideWhenUsed="0"/>
-    <w:lsdException w:name="Light Shading Accent 4" w:semiHidden="0" w:uiPriority="60" w:unhideWhenUsed="0"/>
-    <w:lsdException w:name="Light List Accent 4" w:semiHidden="0" w:uiPriority="61" w:unhideWhenUsed="0"/>
-    <w:lsdException w:name="Light Grid Accent 4" w:semiHidden="0" w:uiPriority="62" w:unhideWhenUsed="0"/>
-    <w:lsdException w:name="Medium Shading 1 Accent 4" w:semiHidden="0" w:uiPriority="63" w:unhideWhenUsed="0"/>
-    <w:lsdException w:name="Medium Shading 2 Accent 4" w:semiHidden="0" w:uiPriority="64" w:unhideWhenUsed="0"/>
-    <w:lsdException w:name="Medium List 1 Accent 4" w:semiHidden="0" w:uiPriority="65" w:unhideWhenUsed="0"/>
-    <w:lsdException w:name="Medium List 2 Accent 4" w:semiHidden="0" w:uiPriority="66" w:unhideWhenUsed="0"/>
-    <w:lsdException w:name="Medium Grid 1 Accent 4" w:semiHidden="0" w:uiPriority="67" w:unhideWhenUsed="0"/>
-    <w:lsdException w:name="Medium Grid 2 Accent 4" w:semiHidden="0" w:uiPriority="68" w:unhideWhenUsed="0"/>
-    <w:lsdException w:name="Medium Grid 3 Accent 4" w:semiHidden="0" w:uiPriority="69" w:unhideWhenUsed="0"/>
-    <w:lsdException w:name="Dark List Accent 4" w:semiHidden="0" w:uiPriority="70" w:unhideWhenUsed="0"/>
-    <w:lsdException w:name="Colorful Shading Accent 4" w:semiHidden="0" w:uiPriority="71" w:unhideWhenUsed="0"/>
-    <w:lsdException w:name="Colorful List Accent 4" w:semiHidden="0" w:uiPriority="72" w:unhideWhenUsed="0"/>
-    <w:lsdException w:name="Colorful Grid Accent 4" w:semiHidden="0" w:uiPriority="73" w:unhideWhenUsed="0"/>
-    <w:lsdException w:name="Light Shading Accent 5" w:semiHidden="0" w:uiPriority="60" w:unhideWhenUsed="0"/>
-    <w:lsdException w:name="Light List Accent 5" w:semiHidden="0" w:uiPriority="61" w:unhideWhenUsed="0"/>
-    <w:lsdException w:name="Light Grid Accent 5" w:semiHidden="0" w:uiPriority="62" w:unhideWhenUsed="0"/>
-    <w:lsdException w:name="Medium Shading 1 Accent 5" w:semiHidden="0" w:uiPriority="63" w:unhideWhenUsed="0"/>
-    <w:lsdException w:name="Medium Shading 2 Accent 5" w:semiHidden="0" w:uiPriority="64" w:unhideWhenUsed="0"/>
-    <w:lsdException w:name="Medium List 1 Accent 5" w:semiHidden="0" w:uiPriority="65" w:unhideWhenUsed="0"/>
-    <w:lsdException w:name="Medium List 2 Accent 5" w:semiHidden="0" w:uiPriority="66" w:unhideWhenUsed="0"/>
-    <w:lsdException w:name="Medium Grid 1 Accent 5" w:semiHidden="0" w:uiPriority="67" w:unhideWhenUsed="0"/>
-    <w:lsdException w:name="Medium Grid 2 Accent 5" w:semiHidden="0" w:uiPriority="68" w:unhideWhenUsed="0"/>
-    <w:lsdException w:name="Medium Grid 3 Accent 5" w:semiHidden="0" w:uiPriority="69" w:unhideWhenUsed="0"/>
-    <w:lsdException w:name="Dark List Accent 5" w:semiHidden="0" w:uiPriority="70" w:unhideWhenUsed="0"/>
-    <w:lsdException w:name="Colorful Shading Accent 5" w:semiHidden="0" w:uiPriority="71" w:unhideWhenUsed="0"/>
-    <w:lsdException w:name="Colorful List Accent 5" w:semiHidden="0" w:uiPriority="72" w:unhideWhenUsed="0"/>
-    <w:lsdException w:name="Colorful Grid Accent 5" w:semiHidden="0" w:uiPriority="73" w:unhideWhenUsed="0"/>
-    <w:lsdException w:name="Light Shading Accent 6" w:semiHidden="0" w:uiPriority="60" w:unhideWhenUsed="0"/>
-    <w:lsdException w:name="Light List Accent 6" w:semiHidden="0" w:uiPriority="61" w:unhideWhenUsed="0"/>
-    <w:lsdException w:name="Light Grid Accent 6" w:semiHidden="0" w:uiPriority="62" w:unhideWhenUsed="0"/>
-    <w:lsdException w:name="Medium Shading 1 Accent 6" w:semiHidden="0" w:uiPriority="63" w:unhideWhenUsed="0"/>
-    <w:lsdException w:name="Medium Shading 2 Accent 6" w:semiHidden="0" w:uiPriority="64" w:unhideWhenUsed="0"/>
-    <w:lsdException w:name="Medium List 1 Accent 6" w:semiHidden="0" w:uiPriority="65" w:unhideWhenUsed="0"/>
-    <w:lsdException w:name="Medium List 2 Accent 6" w:semiHidden="0" w:uiPriority="66" w:unhideWhenUsed="0"/>
-    <w:lsdException w:name="Medium Grid 1 Accent 6" w:semiHidden="0" w:uiPriority="67" w:unhideWhenUsed="0"/>
-    <w:lsdException w:name="Medium Grid 2 Accent 6" w:semiHidden="0" w:uiPriority="68" w:unhideWhenUsed="0"/>
-    <w:lsdException w:name="Medium Grid 3 Accent 6" w:semiHidden="0" w:uiPriority="69" w:unhideWhenUsed="0"/>
-    <w:lsdException w:name="Dark List Accent 6" w:semiHidden="0" w:uiPriority="70" w:unhideWhenUsed="0"/>
-    <w:lsdException w:name="Colorful Shading Accent 6" w:semiHidden="0" w:uiPriority="71" w:unhideWhenUsed="0"/>
-    <w:lsdException w:name="Colorful List Accent 6" w:semiHidden="0" w:uiPriority="72" w:unhideWhenUsed="0"/>
-    <w:lsdException w:name="Colorful Grid Accent 6" w:semiHidden="0" w:uiPriority="73" w:unhideWhenUsed="0"/>
-    <w:lsdException w:name="Subtle Emphasis" w:semiHidden="0" w:uiPriority="19" w:unhideWhenUsed="0" w:qFormat="1"/>
-    <w:lsdException w:name="Intense Emphasis" w:semiHidden="0" w:uiPriority="21" w:unhideWhenUsed="0" w:qFormat="1"/>
-    <w:lsdException w:name="Subtle Reference" w:semiHidden="0" w:uiPriority="31" w:unhideWhenUsed="0" w:qFormat="1"/>
-    <w:lsdException w:name="Intense Reference" w:semiHidden="0" w:uiPriority="32" w:unhideWhenUsed="0" w:qFormat="1"/>
-    <w:lsdException w:name="Book Title" w:semiHidden="0" w:uiPriority="33" w:unhideWhenUsed="0" w:qFormat="1"/>
-    <w:lsdException w:name="Bibliography" w:uiPriority="37"/>
-    <w:lsdException w:name="TOC Heading" w:uiPriority="39" w:qFormat="1"/>
-  </w:latentStyles>
-  <w:style w:type="paragraph" w:default="1" w:styleId="Normal">
-    <w:name w:val="Normal"/>
-    <w:qFormat/>
-  </w:style>
-  <w:style w:type="character" w:default="1" w:styleId="DefaultParagraphFont">
-    <w:name w:val="Default Paragraph Font"/>
-    <w:uiPriority w:val="1"/>
-    <w:semiHidden/>
-    <w:unhideWhenUsed/>
-  </w:style>
-  <w:style w:type="table" w:default="1" w:styleId="TableNormal">
-    <w:name w:val="Normal Table"/>
-    <w:uiPriority w:val="99"/>
-    <w:semiHidden/>
-    <w:unhideWhenUsed/>
-    <w:tblPr>
-      <w:tblInd w:w="0" w:type="dxa"/>
-      <w:tblCellMar>
-        <w:top w:w="0" w:type="dxa"/>
-        <w:left w:w="108" w:type="dxa"/>
-        <w:bottom w:w="0" w:type="dxa"/>
-        <w:right w:w="108" w:type="dxa"/>
-      </w:tblCellMar>
-    </w:tblPr>
-  </w:style>
-  <w:style w:type="numbering" w:default="1" w:styleId="NoList">
-    <w:name w:val="No List"/>
-    <w:uiPriority w:val="99"/>
-    <w:semiHidden/>
-    <w:unhideWhenUsed/>
-  </w:style>
-  <w:style w:type="character" w:styleId="PlaceholderText">
-    <w:name w:val="Placeholder Text"/>
-    <w:basedOn w:val="DefaultParagraphFont"/>
-    <w:uiPriority w:val="99"/>
-    <w:semiHidden/>
-    <w:rsid w:val="00980640"/>
-    <w:rPr>
-      <w:color w:val="808080"/>
-    </w:rPr>
-  </w:style>
-</w:styles>
-</file>
-
-<file path=word/glossary/stylesWithEffects.xml><?xml version="1.0" encoding="utf-8"?>
-<w:styles xmlns:wpc="http://schemas.microsoft.com/office/word/2010/wordprocessingCanvas" xmlns:mc="http://schemas.openxmlformats.org/markup-compatibility/2006" xmlns:o="urn:schemas-microsoft-com:office:office" xmlns:r="http://schemas.openxmlformats.org/officeDocument/2006/relationships" xmlns:m="http://schemas.openxmlformats.org/officeDocument/2006/math" xmlns:v="urn:schemas-microsoft-com:vml" xmlns:wp14="http://schemas.microsoft.com/office/word/2010/wordprocessingDrawing" xmlns:wp="http://schemas.openxmlformats.org/drawingml/2006/wordprocessingDrawing" xmlns:w10="urn:schemas-microsoft-com:office:word" xmlns:w="http://schemas.openxmlformats.org/wordprocessingml/2006/main" xmlns:w14="http://schemas.microsoft.com/office/word/2010/wordml" xmlns:wpg="http://schemas.microsoft.com/office/word/2010/wordprocessingGroup" xmlns:wpi="http://schemas.microsoft.com/office/word/2010/wordprocessingInk" xmlns:wne="http://schemas.microsoft.com/office/word/2006/wordml" xmlns:wps="http://schemas.microsoft.com/office/word/2010/wordprocessingShape" mc:Ignorable="w14 wp14">
-  <w:docDefaults>
-    <w:rPrDefault>
-      <w:rPr>
-        <w:rFonts w:asciiTheme="minorHAnsi" w:eastAsiaTheme="minorEastAsia" w:hAnsiTheme="minorHAnsi" w:cstheme="minorBidi"/>
-        <w:sz w:val="22"/>
-        <w:szCs w:val="22"/>
-        <w:lang w:val="en-GB" w:eastAsia="en-GB" w:bidi="he-IL"/>
-      </w:rPr>
-    </w:rPrDefault>
-    <w:pPrDefault>
-      <w:pPr>
-        <w:spacing w:after="200" w:line="276" w:lineRule="auto"/>
-      </w:pPr>
-    </w:pPrDefault>
-  </w:docDefaults>
-  <w:latentStyles w:defLockedState="0" w:defUIPriority="99" w:defSemiHidden="1" w:defUnhideWhenUsed="1" w:defQFormat="0" w:count="267">
-    <w:lsdException w:name="Normal" w:semiHidden="0" w:uiPriority="0" w:unhideWhenUsed="0" w:qFormat="1"/>
-    <w:lsdException w:name="heading 1" w:semiHidden="0" w:uiPriority="9" w:unhideWhenUsed="0" w:qFormat="1"/>
-    <w:lsdException w:name="heading 2" w:uiPriority="9" w:qFormat="1"/>
-    <w:lsdException w:name="heading 3" w:uiPriority="9" w:qFormat="1"/>
-    <w:lsdException w:name="heading 4" w:uiPriority="9" w:qFormat="1"/>
-    <w:lsdException w:name="heading 5" w:uiPriority="9" w:qFormat="1"/>
-    <w:lsdException w:name="heading 6" w:uiPriority="9" w:qFormat="1"/>
-    <w:lsdException w:name="heading 7" w:uiPriority="9" w:qFormat="1"/>
-    <w:lsdException w:name="heading 8" w:uiPriority="9" w:qFormat="1"/>
-    <w:lsdException w:name="heading 9" w:uiPriority="9" w:qFormat="1"/>
-    <w:lsdException w:name="toc 1" w:uiPriority="39"/>
-    <w:lsdException w:name="toc 2" w:uiPriority="39"/>
-    <w:lsdException w:name="toc 3" w:uiPriority="39"/>
-    <w:lsdException w:name="toc 4" w:uiPriority="39"/>
-    <w:lsdException w:name="toc 5" w:uiPriority="39"/>
-    <w:lsdException w:name="toc 6" w:uiPriority="39"/>
-    <w:lsdException w:name="toc 7" w:uiPriority="39"/>
-    <w:lsdException w:name="toc 8" w:uiPriority="39"/>
-    <w:lsdException w:name="toc 9" w:uiPriority="39"/>
-    <w:lsdException w:name="caption" w:uiPriority="35" w:qFormat="1"/>
-    <w:lsdException w:name="Title" w:semiHidden="0" w:uiPriority="10" w:unhideWhenUsed="0" w:qFormat="1"/>
-    <w:lsdException w:name="Default Paragraph Font" w:uiPriority="1"/>
-    <w:lsdException w:name="Subtitle" w:semiHidden="0" w:uiPriority="11" w:unhideWhenUsed="0" w:qFormat="1"/>
-    <w:lsdException w:name="Strong" w:semiHidden="0" w:uiPriority="22" w:unhideWhenUsed="0" w:qFormat="1"/>
-    <w:lsdException w:name="Emphasis" w:semiHidden="0" w:uiPriority="20" w:unhideWhenUsed="0" w:qFormat="1"/>
-    <w:lsdException w:name="Table Grid" w:semiHidden="0" w:uiPriority="59" w:unhideWhenUsed="0"/>
-    <w:lsdException w:name="Placeholder Text" w:unhideWhenUsed="0"/>
-    <w:lsdException w:name="No Spacing" w:semiHidden="0" w:uiPriority="1" w:unhideWhenUsed="0" w:qFormat="1"/>
-    <w:lsdException w:name="Light Shading" w:semiHidden="0" w:uiPriority="60" w:unhideWhenUsed="0"/>
-    <w:lsdException w:name="Light List" w:semiHidden="0" w:uiPriority="61" w:unhideWhenUsed="0"/>
-    <w:lsdException w:name="Light Grid" w:semiHidden="0" w:uiPriority="62" w:unhideWhenUsed="0"/>
-    <w:lsdException w:name="Medium Shading 1" w:semiHidden="0" w:uiPriority="63" w:unhideWhenUsed="0"/>
-    <w:lsdException w:name="Medium Shading 2" w:semiHidden="0" w:uiPriority="64" w:unhideWhenUsed="0"/>
-    <w:lsdException w:name="Medium List 1" w:semiHidden="0" w:uiPriority="65" w:unhideWhenUsed="0"/>
-    <w:lsdException w:name="Medium List 2" w:semiHidden="0" w:uiPriority="66" w:unhideWhenUsed="0"/>
-    <w:lsdException w:name="Medium Grid 1" w:semiHidden="0" w:uiPriority="67" w:unhideWhenUsed="0"/>
-    <w:lsdException w:name="Medium Grid 2" w:semiHidden="0" w:uiPriority="68" w:unhideWhenUsed="0"/>
-    <w:lsdException w:name="Medium Grid 3" w:semiHidden="0" w:uiPriority="69" w:unhideWhenUsed="0"/>
-    <w:lsdException w:name="Dark List" w:semiHidden="0" w:uiPriority="70" w:unhideWhenUsed="0"/>
-    <w:lsdException w:name="Colorful Shading" w:semiHidden="0" w:uiPriority="71" w:unhideWhenUsed="0"/>
-    <w:lsdException w:name="Colorful List" w:semiHidden="0" w:uiPriority="72" w:unhideWhenUsed="0"/>
-    <w:lsdException w:name="Colorful Grid" w:semiHidden="0" w:uiPriority="73" w:unhideWhenUsed="0"/>
-    <w:lsdException w:name="Light Shading Accent 1" w:semiHidden="0" w:uiPriority="60" w:unhideWhenUsed="0"/>
-    <w:lsdException w:name="Light List Accent 1" w:semiHidden="0" w:uiPriority="61" w:unhideWhenUsed="0"/>
-    <w:lsdException w:name="Light Grid Accent 1" w:semiHidden="0" w:uiPriority="62" w:unhideWhenUsed="0"/>
-    <w:lsdException w:name="Medium Shading 1 Accent 1" w:semiHidden="0" w:uiPriority="63" w:unhideWhenUsed="0"/>
-    <w:lsdException w:name="Medium Shading 2 Accent 1" w:semiHidden="0" w:uiPriority="64" w:unhideWhenUsed="0"/>
-    <w:lsdException w:name="Medium List 1 Accent 1" w:semiHidden="0" w:uiPriority="65" w:unhideWhenUsed="0"/>
-    <w:lsdException w:name="Revision" w:unhideWhenUsed="0"/>
-    <w:lsdException w:name="List Paragraph" w:semiHidden="0" w:uiPriority="34" w:unhideWhenUsed="0" w:qFormat="1"/>
-    <w:lsdException w:name="Quote" w:semiHidden="0" w:uiPriority="29" w:unhideWhenUsed="0" w:qFormat="1"/>
-    <w:lsdException w:name="Intense Quote" w:semiHidden="0" w:uiPriority="30" w:unhideWhenUsed="0" w:qFormat="1"/>
-    <w:lsdException w:name="Medium List 2 Accent 1" w:semiHidden="0" w:uiPriority="66" w:unhideWhenUsed="0"/>
-    <w:lsdException w:name="Medium Grid 1 Accent 1" w:semiHidden="0" w:uiPriority="67" w:unhideWhenUsed="0"/>
-    <w:lsdException w:name="Medium Grid 2 Accent 1" w:semiHidden="0" w:uiPriority="68" w:unhideWhenUsed="0"/>
-    <w:lsdException w:name="Medium Grid 3 Accent 1" w:semiHidden="0" w:uiPriority="69" w:unhideWhenUsed="0"/>
-    <w:lsdException w:name="Dark List Accent 1" w:semiHidden="0" w:uiPriority="70" w:unhideWhenUsed="0"/>
-    <w:lsdException w:name="Colorful Shading Accent 1" w:semiHidden="0" w:uiPriority="71" w:unhideWhenUsed="0"/>
-    <w:lsdException w:name="Colorful List Accent 1" w:semiHidden="0" w:uiPriority="72" w:unhideWhenUsed="0"/>
-    <w:lsdException w:name="Colorful Grid Accent 1" w:semiHidden="0" w:uiPriority="73" w:unhideWhenUsed="0"/>
-    <w:lsdException w:name="Light Shading Accent 2" w:semiHidden="0" w:uiPriority="60" w:unhideWhenUsed="0"/>
-    <w:lsdException w:name="Light List Accent 2" w:semiHidden="0" w:uiPriority="61" w:unhideWhenUsed="0"/>
-    <w:lsdException w:name="Light Grid Accent 2" w:semiHidden="0" w:uiPriority="62" w:unhideWhenUsed="0"/>
-    <w:lsdException w:name="Medium Shading 1 Accent 2" w:semiHidden="0" w:uiPriority="63" w:unhideWhenUsed="0"/>
-    <w:lsdException w:name="Medium Shading 2 Accent 2" w:semiHidden="0" w:uiPriority="64" w:unhideWhenUsed="0"/>
-    <w:lsdException w:name="Medium List 1 Accent 2" w:semiHidden="0" w:uiPriority="65" w:unhideWhenUsed="0"/>
-    <w:lsdException w:name="Medium List 2 Accent 2" w:semiHidden="0" w:uiPriority="66" w:unhideWhenUsed="0"/>
-    <w:lsdException w:name="Medium Grid 1 Accent 2" w:semiHidden="0" w:uiPriority="67" w:unhideWhenUsed="0"/>
-    <w:lsdException w:name="Medium Grid 2 Accent 2" w:semiHidden="0" w:uiPriority="68" w:unhideWhenUsed="0"/>
-    <w:lsdException w:name="Medium Grid 3 Accent 2" w:semiHidden="0" w:uiPriority="69" w:unhideWhenUsed="0"/>
-    <w:lsdException w:name="Dark List Accent 2" w:semiHidden="0" w:uiPriority="70" w:unhideWhenUsed="0"/>
-    <w:lsdException w:name="Colorful Shading Accent 2" w:semiHidden="0" w:uiPriority="71" w:unhideWhenUsed="0"/>
-    <w:lsdException w:name="Colorful List Accent 2" w:semiHidden="0" w:uiPriority="72" w:unhideWhenUsed="0"/>
-    <w:lsdException w:name="Colorful Grid Accent 2" w:semiHidden="0" w:uiPriority="73" w:unhideWhenUsed="0"/>
-    <w:lsdException w:name="Light Shading Accent 3" w:semiHidden="0" w:uiPriority="60" w:unhideWhenUsed="0"/>
-    <w:lsdException w:name="Light List Accent 3" w:semiHidden="0" w:uiPriority="61" w:unhideWhenUsed="0"/>
-    <w:lsdException w:name="Light Grid Accent 3" w:semiHidden="0" w:uiPriority="62" w:unhideWhenUsed="0"/>
-    <w:lsdException w:name="Medium Shading 1 Accent 3" w:semiHidden="0" w:uiPriority="63" w:unhideWhenUsed="0"/>
-    <w:lsdException w:name="Medium Shading 2 Accent 3" w:semiHidden="0" w:uiPriority="64" w:unhideWhenUsed="0"/>
-    <w:lsdException w:name="Medium List 1 Accent 3" w:semiHidden="0" w:uiPriority="65" w:unhideWhenUsed="0"/>
-    <w:lsdException w:name="Medium List 2 Accent 3" w:semiHidden="0" w:uiPriority="66" w:unhideWhenUsed="0"/>
-    <w:lsdException w:name="Medium Grid 1 Accent 3" w:semiHidden="0" w:uiPriority="67" w:unhideWhenUsed="0"/>
-    <w:lsdException w:name="Medium Grid 2 Accent 3" w:semiHidden="0" w:uiPriority="68" w:unhideWhenUsed="0"/>
-    <w:lsdException w:name="Medium Grid 3 Accent 3" w:semiHidden="0" w:uiPriority="69" w:unhideWhenUsed="0"/>
-    <w:lsdException w:name="Dark List Accent 3" w:semiHidden="0" w:uiPriority="70" w:unhideWhenUsed="0"/>
-    <w:lsdException w:name="Colorful Shading Accent 3" w:semiHidden="0" w:uiPriority="71" w:unhideWhenUsed="0"/>
-    <w:lsdException w:name="Colorful List Accent 3" w:semiHidden="0" w:uiPriority="72" w:unhideWhenUsed="0"/>
-    <w:lsdException w:name="Colorful Grid Accent 3" w:semiHidden="0" w:uiPriority="73" w:unhideWhenUsed="0"/>
-    <w:lsdException w:name="Light Shading Accent 4" w:semiHidden="0" w:uiPriority="60" w:unhideWhenUsed="0"/>
-    <w:lsdException w:name="Light List Accent 4" w:semiHidden="0" w:uiPriority="61" w:unhideWhenUsed="0"/>
-    <w:lsdException w:name="Light Grid Accent 4" w:semiHidden="0" w:uiPriority="62" w:unhideWhenUsed="0"/>
-    <w:lsdException w:name="Medium Shading 1 Accent 4" w:semiHidden="0" w:uiPriority="63" w:unhideWhenUsed="0"/>
-    <w:lsdException w:name="Medium Shading 2 Accent 4" w:semiHidden="0" w:uiPriority="64" w:unhideWhenUsed="0"/>
-    <w:lsdException w:name="Medium List 1 Accent 4" w:semiHidden="0" w:uiPriority="65" w:unhideWhenUsed="0"/>
-    <w:lsdException w:name="Medium List 2 Accent 4" w:semiHidden="0" w:uiPriority="66" w:unhideWhenUsed="0"/>
-    <w:lsdException w:name="Medium Grid 1 Accent 4" w:semiHidden="0" w:uiPriority="67" w:unhideWhenUsed="0"/>
-    <w:lsdException w:name="Medium Grid 2 Accent 4" w:semiHidden="0" w:uiPriority="68" w:unhideWhenUsed="0"/>
-    <w:lsdException w:name="Medium Grid 3 Accent 4" w:semiHidden="0" w:uiPriority="69" w:unhideWhenUsed="0"/>
-    <w:lsdException w:name="Dark List Accent 4" w:semiHidden="0" w:uiPriority="70" w:unhideWhenUsed="0"/>
-    <w:lsdException w:name="Colorful Shading Accent 4" w:semiHidden="0" w:uiPriority="71" w:unhideWhenUsed="0"/>
-    <w:lsdException w:name="Colorful List Accent 4" w:semiHidden="0" w:uiPriority="72" w:unhideWhenUsed="0"/>
-    <w:lsdException w:name="Colorful Grid Accent 4" w:semiHidden="0" w:uiPriority="73" w:unhideWhenUsed="0"/>
-    <w:lsdException w:name="Light Shading Accent 5" w:semiHidden="0" w:uiPriority="60" w:unhideWhenUsed="0"/>
-    <w:lsdException w:name="Light List Accent 5" w:semiHidden="0" w:uiPriority="61" w:unhideWhenUsed="0"/>
-    <w:lsdException w:name="Light Grid Accent 5" w:semiHidden="0" w:uiPriority="62" w:unhideWhenUsed="0"/>
-    <w:lsdException w:name="Medium Shading 1 Accent 5" w:semiHidden="0" w:uiPriority="63" w:unhideWhenUsed="0"/>
-    <w:lsdException w:name="Medium Shading 2 Accent 5" w:semiHidden="0" w:uiPriority="64" w:unhideWhenUsed="0"/>
-    <w:lsdException w:name="Medium List 1 Accent 5" w:semiHidden="0" w:uiPriority="65" w:unhideWhenUsed="0"/>
-    <w:lsdException w:name="Medium List 2 Accent 5" w:semiHidden="0" w:uiPriority="66" w:unhideWhenUsed="0"/>
-    <w:lsdException w:name="Medium Grid 1 Accent 5" w:semiHidden="0" w:uiPriority="67" w:unhideWhenUsed="0"/>
-    <w:lsdException w:name="Medium Grid 2 Accent 5" w:semiHidden="0" w:uiPriority="68" w:unhideWhenUsed="0"/>
-    <w:lsdException w:name="Medium Grid 3 Accent 5" w:semiHidden="0" w:uiPriority="69" w:unhideWhenUsed="0"/>
-    <w:lsdException w:name="Dark List Accent 5" w:semiHidden="0" w:uiPriority="70" w:unhideWhenUsed="0"/>
-    <w:lsdException w:name="Colorful Shading Accent 5" w:semiHidden="0" w:uiPriority="71" w:unhideWhenUsed="0"/>
-    <w:lsdException w:name="Colorful List Accent 5" w:semiHidden="0" w:uiPriority="72" w:unhideWhenUsed="0"/>
-    <w:lsdException w:name="Colorful Grid Accent 5" w:semiHidden="0" w:uiPriority="73" w:unhideWhenUsed="0"/>
-    <w:lsdException w:name="Light Shading Accent 6" w:semiHidden="0" w:uiPriority="60" w:unhideWhenUsed="0"/>
-    <w:lsdException w:name="Light List Accent 6" w:semiHidden="0" w:uiPriority="61" w:unhideWhenUsed="0"/>
-    <w:lsdException w:name="Light Grid Accent 6" w:semiHidden="0" w:uiPriority="62" w:unhideWhenUsed="0"/>
-    <w:lsdException w:name="Medium Shading 1 Accent 6" w:semiHidden="0" w:uiPriority="63" w:unhideWhenUsed="0"/>
-    <w:lsdException w:name="Medium Shading 2 Accent 6" w:semiHidden="0" w:uiPriority="64" w:unhideWhenUsed="0"/>
-    <w:lsdException w:name="Medium List 1 Accent 6" w:semiHidden="0" w:uiPriority="65" w:unhideWhenUsed="0"/>
-    <w:lsdException w:name="Medium List 2 Accent 6" w:semiHidden="0" w:uiPriority="66" w:unhideWhenUsed="0"/>
-    <w:lsdException w:name="Medium Grid 1 Accent 6" w:semiHidden="0" w:uiPriority="67" w:unhideWhenUsed="0"/>
-    <w:lsdException w:name="Medium Grid 2 Accent 6" w:semiHidden="0" w:uiPriority="68" w:unhideWhenUsed="0"/>
-    <w:lsdException w:name="Medium Grid 3 Accent 6" w:semiHidden="0" w:uiPriority="69" w:unhideWhenUsed="0"/>
-    <w:lsdException w:name="Dark List Accent 6" w:semiHidden="0" w:uiPriority="70" w:unhideWhenUsed="0"/>
-    <w:lsdException w:name="Colorful Shading Accent 6" w:semiHidden="0" w:uiPriority="71" w:unhideWhenUsed="0"/>
-    <w:lsdException w:name="Colorful List Accent 6" w:semiHidden="0" w:uiPriority="72" w:unhideWhenUsed="0"/>
-    <w:lsdException w:name="Colorful Grid Accent 6" w:semiHidden="0" w:uiPriority="73" w:unhideWhenUsed="0"/>
-    <w:lsdException w:name="Subtle Emphasis" w:semiHidden="0" w:uiPriority="19" w:unhideWhenUsed="0" w:qFormat="1"/>
-    <w:lsdException w:name="Intense Emphasis" w:semiHidden="0" w:uiPriority="21" w:unhideWhenUsed="0" w:qFormat="1"/>
-    <w:lsdException w:name="Subtle Reference" w:semiHidden="0" w:uiPriority="31" w:unhideWhenUsed="0" w:qFormat="1"/>
-    <w:lsdException w:name="Intense Reference" w:semiHidden="0" w:uiPriority="32" w:unhideWhenUsed="0" w:qFormat="1"/>
-    <w:lsdException w:name="Book Title" w:semiHidden="0" w:uiPriority="33" w:unhideWhenUsed="0" w:qFormat="1"/>
-    <w:lsdException w:name="Bibliography" w:uiPriority="37"/>
-    <w:lsdException w:name="TOC Heading" w:uiPriority="39" w:qFormat="1"/>
-  </w:latentStyles>
-  <w:style w:type="paragraph" w:default="1" w:styleId="Normal">
-    <w:name w:val="Normal"/>
-    <w:qFormat/>
-  </w:style>
-  <w:style w:type="character" w:default="1" w:styleId="DefaultParagraphFont">
-    <w:name w:val="Default Paragraph Font"/>
-    <w:uiPriority w:val="1"/>
-    <w:semiHidden/>
-    <w:unhideWhenUsed/>
-  </w:style>
-  <w:style w:type="table" w:default="1" w:styleId="TableNormal">
-    <w:name w:val="Normal Table"/>
-    <w:uiPriority w:val="99"/>
-    <w:semiHidden/>
-    <w:unhideWhenUsed/>
-    <w:tblPr>
-      <w:tblInd w:w="0" w:type="dxa"/>
-      <w:tblCellMar>
-        <w:top w:w="0" w:type="dxa"/>
-        <w:left w:w="108" w:type="dxa"/>
-        <w:bottom w:w="0" w:type="dxa"/>
-        <w:right w:w="108" w:type="dxa"/>
-      </w:tblCellMar>
-    </w:tblPr>
-  </w:style>
-  <w:style w:type="numbering" w:default="1" w:styleId="NoList">
-    <w:name w:val="No List"/>
-    <w:uiPriority w:val="99"/>
-    <w:semiHidden/>
-    <w:unhideWhenUsed/>
-  </w:style>
-  <w:style w:type="character" w:styleId="PlaceholderText">
-    <w:name w:val="Placeholder Text"/>
-    <w:basedOn w:val="DefaultParagraphFont"/>
-    <w:uiPriority w:val="99"/>
-    <w:semiHidden/>
-    <w:rsid w:val="00980640"/>
-    <w:rPr>
-      <w:color w:val="808080"/>
-    </w:rPr>
-  </w:style>
-</w:styles>
-</file>
-
-<file path=word/glossary/webSettings.xml><?xml version="1.0" encoding="utf-8"?>
-<w:webSettings xmlns:mc="http://schemas.openxmlformats.org/markup-compatibility/2006" xmlns:r="http://schemas.openxmlformats.org/officeDocument/2006/relationships" xmlns:w="http://schemas.openxmlformats.org/wordprocessingml/2006/main" xmlns:w14="http://schemas.microsoft.com/office/word/2010/wordml" mc:Ignorable="w14">
-  <w:optimizeForBrowser/>
-  <w:allowPNG/>
-</w:webSettings>
-</file>
-
 <file path=word/theme/theme1.xml><?xml version="1.0" encoding="utf-8"?>
 <a:theme xmlns:a="http://schemas.openxmlformats.org/drawingml/2006/main" name="Office Theme">
   <a:themeElements>
@@ -12127,13 +12255,32 @@
     <b:Year>2012</b:Year>
     <b:Volume>Vol. 236, No. 8</b:Volume>
     <b:Pages>p. 2167-2178</b:Pages>
+    <b:RefOrder>5</b:RefOrder>
+  </b:Source>
+  <b:Source>
+    <b:Tag>Kiu05</b:Tag>
+    <b:SourceType>Book</b:SourceType>
+    <b:Guid>{369FF1EC-D22C-4315-9B48-D69CFF7307D3}</b:Guid>
+    <b:Author>
+      <b:Author>
+        <b:NameList>
+          <b:Person>
+            <b:Last>J.</b:Last>
+            <b:First>Kiusalaas</b:First>
+          </b:Person>
+        </b:NameList>
+      </b:Author>
+    </b:Author>
+    <b:Title>Numerical Methods in Engineering with MATLAB</b:Title>
+    <b:Year>2005</b:Year>
+    <b:Publisher>Cambridge University Press</b:Publisher>
     <b:RefOrder>4</b:RefOrder>
   </b:Source>
 </b:Sources>
 </file>
 
 <file path=customXml/itemProps1.xml><?xml version="1.0" encoding="utf-8"?>
-<ds:datastoreItem xmlns:ds="http://schemas.openxmlformats.org/officeDocument/2006/customXml" ds:itemID="{E83CFE33-886C-4756-A39A-DC5C8384AA92}">
+<ds:datastoreItem xmlns:ds="http://schemas.openxmlformats.org/officeDocument/2006/customXml" ds:itemID="{E9DCB647-CCE3-4D67-AA08-8F5019975B44}">
   <ds:schemaRefs>
     <ds:schemaRef ds:uri="http://schemas.openxmlformats.org/officeDocument/2006/bibliography"/>
   </ds:schemaRefs>
